--- a/11-managing-multiple-nodes.docx
+++ b/11-managing-multiple-nodes.docx
@@ -4,21 +4,16 @@
   <w:body>
     <w:p>
       <w:pPr>
-        <w:pStyle w:val="Heading2"/>
-      </w:pPr>
-      <w:bookmarkStart w:id="0" w:name="_GoBack"/>
-      <w:bookmarkEnd w:id="0"/>
-      <w:r>
-        <w:t xml:space="preserve">11: </w:t>
-      </w:r>
-      <w:r>
-        <w:t>Managing Multiple Nodes</w:t>
-      </w:r>
-    </w:p>
-    <w:p/>
-    <w:p>
-      <w:r>
-        <w:object w:dxaOrig="12770" w:dyaOrig="7199">
+        <w:pStyle w:val="Heading1"/>
+      </w:pPr>
+      <w:r>
+        <w:t>11: Managing Multiple Nodes</w:t>
+      </w:r>
+    </w:p>
+    <w:p/>
+    <w:p>
+      <w:r>
+        <w:object w:dxaOrig="12804" w:dyaOrig="7188">
           <v:shapetype id="_x0000_t75" coordsize="21600,21600" o:spt="75" o:preferrelative="t" path="m@4@5l@4@11@9@11@9@5xe" filled="f" stroked="f">
             <v:stroke joinstyle="miter"/>
             <v:formulas>
@@ -38,45 +33,43 @@
             <v:path o:extrusionok="f" gradientshapeok="t" o:connecttype="rect"/>
             <o:lock v:ext="edit" aspectratio="t"/>
           </v:shapetype>
-          <v:shape id="_x0000_i1025" type="#_x0000_t75" style="width:478.95pt;height:270.45pt" o:ole="" o:bordertopcolor="this" o:borderleftcolor="this" o:borderbottomcolor="this" o:borderrightcolor="this">
-            <v:imagedata r:id="rId8" o:title=""/>
+          <v:shape id="_x0000_i1025" type="#_x0000_t75" style="width:480pt;height:269.25pt" o:ole="" o:bordertopcolor="this" o:borderleftcolor="this" o:borderbottomcolor="this" o:borderrightcolor="this">
+            <v:imagedata r:id="rId5" o:title=""/>
             <w10:bordertop type="single" width="4" shadow="t"/>
             <w10:borderleft type="single" width="4" shadow="t"/>
             <w10:borderbottom type="single" width="4" shadow="t"/>
             <w10:borderright type="single" width="4" shadow="t"/>
           </v:shape>
-          <o:OLEObject Type="Link" ProgID="PowerPoint.Slide.8" ShapeID="_x0000_i1025" DrawAspect="Content" r:id="rId9" UpdateMode="Always">
+          <o:OLEObject Type="Link" ProgID="PowerPoint.Slide.8" ShapeID="_x0000_i1025" DrawAspect="Content" r:id="rId6" UpdateMode="Always">
             <o:LinkType>EnhancedMetaFile</o:LinkType>
             <o:LockedField>false</o:LockedField>
+            <o:FieldCodes>\* MERGEFORMAT</o:FieldCodes>
           </o:OLEObject>
         </w:object>
       </w:r>
     </w:p>
     <w:p/>
     <w:p>
-      <w:r>
-        <w:t xml:space="preserve">This section's goal is to have you bootstrap another node, this time a web server, and add it to the </w:t>
-      </w:r>
-      <w:r>
-        <w:t>load balancer</w:t>
-      </w:r>
-      <w:r>
-        <w:t>’</w:t>
-      </w:r>
-      <w:r>
-        <w:t>s</w:t>
-      </w:r>
-      <w:r>
-        <w:t xml:space="preserve"> members</w:t>
-      </w:r>
-      <w:r>
-        <w:t xml:space="preserve"> list</w:t>
-      </w:r>
-      <w:r>
-        <w:t>.</w:t>
-      </w:r>
-    </w:p>
-    <w:p/>
+      <w:pPr>
+        <w:rPr>
+          <w:rFonts w:hAnsi="Times New Roman" w:cs="Arial"/>
+        </w:rPr>
+      </w:pPr>
+      <w:r>
+        <w:rPr>
+          <w:rFonts w:hAnsi="Times New Roman" w:cs="Arial"/>
+        </w:rPr>
+        <w:t>This section's goal is to have you bootstrap another node, this time a web server, and add it to the proxy members.</w:t>
+      </w:r>
+    </w:p>
+    <w:p>
+      <w:pPr>
+        <w:rPr>
+          <w:rFonts w:cs="Arial"/>
+          <w:kern w:val="0"/>
+        </w:rPr>
+      </w:pPr>
+    </w:p>
     <w:p/>
     <w:p>
       <w:r>
@@ -92,28 +85,44 @@
     <w:p/>
     <w:p>
       <w:r>
-        <w:object w:dxaOrig="12770" w:dyaOrig="7199">
-          <v:shape id="_x0000_i1026" type="#_x0000_t75" style="width:478.95pt;height:270.45pt" o:ole="" o:bordertopcolor="this" o:borderleftcolor="this" o:borderbottomcolor="this" o:borderrightcolor="this">
-            <v:imagedata r:id="rId10" o:title=""/>
+        <w:object w:dxaOrig="12804" w:dyaOrig="7188">
+          <v:shape id="_x0000_i1026" type="#_x0000_t75" style="width:480pt;height:269.25pt" o:ole="" o:bordertopcolor="this" o:borderleftcolor="this" o:borderbottomcolor="this" o:borderrightcolor="this">
+            <v:imagedata r:id="rId7" o:title=""/>
             <w10:bordertop type="single" width="4" shadow="t"/>
             <w10:borderleft type="single" width="4" shadow="t"/>
             <w10:borderbottom type="single" width="4" shadow="t"/>
             <w10:borderright type="single" width="4" shadow="t"/>
           </v:shape>
-          <o:OLEObject Type="Link" ProgID="PowerPoint.Slide.8" ShapeID="_x0000_i1026" DrawAspect="Content" r:id="rId11" UpdateMode="Always">
+          <o:OLEObject Type="Link" ProgID="PowerPoint.Slide.8" ShapeID="_x0000_i1026" DrawAspect="Content" r:id="rId8" UpdateMode="Always">
             <o:LinkType>EnhancedMetaFile</o:LinkType>
             <o:LockedField>false</o:LockedField>
+            <o:FieldCodes>\* MERGEFORMAT</o:FieldCodes>
           </o:OLEObject>
         </w:object>
       </w:r>
     </w:p>
     <w:p/>
     <w:p>
-      <w:r>
+      <w:pPr>
+        <w:rPr>
+          <w:rFonts w:hAnsi="Times New Roman" w:cs="Arial"/>
+        </w:rPr>
+      </w:pPr>
+      <w:r>
+        <w:rPr>
+          <w:rFonts w:hAnsi="Times New Roman" w:cs="Arial"/>
+        </w:rPr>
         <w:t>In this module you will learn how to bootstrap, update the run list, and run chef-client on a node. You will also learn how to update a default attribute within a recipe, version and upload a cookbook.</w:t>
       </w:r>
     </w:p>
-    <w:p/>
+    <w:p>
+      <w:pPr>
+        <w:rPr>
+          <w:rFonts w:cs="Arial"/>
+          <w:kern w:val="0"/>
+        </w:rPr>
+      </w:pPr>
+    </w:p>
     <w:p/>
     <w:p>
       <w:r>
@@ -129,68 +138,90 @@
     <w:p/>
     <w:p>
       <w:r>
-        <w:object w:dxaOrig="12770" w:dyaOrig="7199">
-          <v:shape id="_x0000_i1027" type="#_x0000_t75" style="width:478.95pt;height:270.45pt" o:ole="" o:bordertopcolor="this" o:borderleftcolor="this" o:borderbottomcolor="this" o:borderrightcolor="this">
-            <v:imagedata r:id="rId12" o:title=""/>
+        <w:object w:dxaOrig="12804" w:dyaOrig="7188">
+          <v:shape id="_x0000_i1027" type="#_x0000_t75" style="width:480pt;height:269.25pt" o:ole="" o:bordertopcolor="this" o:borderleftcolor="this" o:borderbottomcolor="this" o:borderrightcolor="this">
+            <v:imagedata r:id="rId9" o:title=""/>
             <w10:bordertop type="single" width="4" shadow="t"/>
             <w10:borderleft type="single" width="4" shadow="t"/>
             <w10:borderbottom type="single" width="4" shadow="t"/>
             <w10:borderright type="single" width="4" shadow="t"/>
           </v:shape>
-          <o:OLEObject Type="Link" ProgID="PowerPoint.Slide.8" ShapeID="_x0000_i1027" DrawAspect="Content" r:id="rId13" UpdateMode="Always">
+          <o:OLEObject Type="Link" ProgID="PowerPoint.Slide.8" ShapeID="_x0000_i1027" DrawAspect="Content" r:id="rId10" UpdateMode="Always">
             <o:LinkType>EnhancedMetaFile</o:LinkType>
             <o:LockedField>false</o:LockedField>
+            <o:FieldCodes>\* MERGEFORMAT</o:FieldCodes>
           </o:OLEObject>
         </w:object>
       </w:r>
     </w:p>
     <w:p/>
     <w:p>
-      <w:r>
+      <w:pPr>
+        <w:rPr>
+          <w:rFonts w:hAnsi="Times New Roman" w:cs="Arial"/>
+        </w:rPr>
+      </w:pPr>
+      <w:r>
+        <w:rPr>
+          <w:rFonts w:hAnsi="Times New Roman" w:cs="Arial"/>
+        </w:rPr>
         <w:t>After completing this module, you will have configured three nodes:</w:t>
       </w:r>
     </w:p>
-    <w:p/>
-    <w:p>
-      <w:pPr>
-        <w:pStyle w:val="ListParagraph"/>
-        <w:numPr>
-          <w:ilvl w:val="0"/>
-          <w:numId w:val="2"/>
-        </w:numPr>
-      </w:pPr>
-      <w:r>
+    <w:p>
+      <w:pPr>
+        <w:rPr>
+          <w:rFonts w:hAnsi="Times New Roman" w:cs="Arial"/>
+        </w:rPr>
+      </w:pPr>
+    </w:p>
+    <w:p>
+      <w:pPr>
+        <w:rPr>
+          <w:rFonts w:hAnsi="Times New Roman" w:cs="Arial"/>
+        </w:rPr>
+      </w:pPr>
+      <w:r>
+        <w:rPr>
+          <w:rFonts w:hAnsi="Times New Roman" w:cs="Arial"/>
+        </w:rPr>
         <w:t>Node 1: A web server</w:t>
       </w:r>
     </w:p>
     <w:p>
       <w:pPr>
-        <w:pStyle w:val="ListParagraph"/>
-        <w:numPr>
-          <w:ilvl w:val="0"/>
-          <w:numId w:val="3"/>
-        </w:numPr>
-      </w:pPr>
-      <w:r>
-        <w:t xml:space="preserve">Node 2: The </w:t>
-      </w:r>
-      <w:r>
-        <w:t>load balancer</w:t>
-      </w:r>
-    </w:p>
-    <w:p>
-      <w:pPr>
-        <w:pStyle w:val="ListParagraph"/>
-        <w:numPr>
-          <w:ilvl w:val="0"/>
-          <w:numId w:val="4"/>
-        </w:numPr>
-      </w:pPr>
-      <w:r>
+        <w:rPr>
+          <w:rFonts w:hAnsi="Times New Roman" w:cs="Arial"/>
+        </w:rPr>
+      </w:pPr>
+      <w:r>
+        <w:rPr>
+          <w:rFonts w:hAnsi="Times New Roman" w:cs="Arial"/>
+        </w:rPr>
+        <w:t>Node 2: The load balancer</w:t>
+      </w:r>
+    </w:p>
+    <w:p>
+      <w:pPr>
+        <w:rPr>
+          <w:rFonts w:hAnsi="Times New Roman" w:cs="Arial"/>
+        </w:rPr>
+      </w:pPr>
+      <w:r>
+        <w:rPr>
+          <w:rFonts w:hAnsi="Times New Roman" w:cs="Arial"/>
+        </w:rPr>
         <w:t>Node 3: Another web server</w:t>
       </w:r>
     </w:p>
-    <w:p/>
+    <w:p>
+      <w:pPr>
+        <w:rPr>
+          <w:rFonts w:cs="Arial"/>
+          <w:kern w:val="0"/>
+        </w:rPr>
+      </w:pPr>
+    </w:p>
     <w:p/>
     <w:p>
       <w:r>
@@ -206,55 +237,126 @@
     <w:p/>
     <w:p>
       <w:r>
-        <w:object w:dxaOrig="12770" w:dyaOrig="7199">
-          <v:shape id="_x0000_i1028" type="#_x0000_t75" style="width:478.95pt;height:270.45pt" o:ole="" o:bordertopcolor="this" o:borderleftcolor="this" o:borderbottomcolor="this" o:borderrightcolor="this">
-            <v:imagedata r:id="rId14" o:title=""/>
+        <w:object w:dxaOrig="12804" w:dyaOrig="7188">
+          <v:shape id="_x0000_i1028" type="#_x0000_t75" style="width:480pt;height:269.25pt" o:ole="" o:bordertopcolor="this" o:borderleftcolor="this" o:borderbottomcolor="this" o:borderrightcolor="this">
+            <v:imagedata r:id="rId11" o:title=""/>
             <w10:bordertop type="single" width="4" shadow="t"/>
             <w10:borderleft type="single" width="4" shadow="t"/>
             <w10:borderbottom type="single" width="4" shadow="t"/>
             <w10:borderright type="single" width="4" shadow="t"/>
           </v:shape>
-          <o:OLEObject Type="Link" ProgID="PowerPoint.Slide.8" ShapeID="_x0000_i1028" DrawAspect="Content" r:id="rId15" UpdateMode="Always">
+          <o:OLEObject Type="Link" ProgID="PowerPoint.Slide.8" ShapeID="_x0000_i1028" DrawAspect="Content" r:id="rId12" UpdateMode="Always">
             <o:LinkType>EnhancedMetaFile</o:LinkType>
             <o:LockedField>false</o:LockedField>
+            <o:FieldCodes>\* MERGEFORMAT</o:FieldCodes>
           </o:OLEObject>
         </w:object>
       </w:r>
     </w:p>
     <w:p/>
     <w:p>
-      <w:r>
-        <w:t>Now its time to create a third node. The third node will be the second web server node.</w:t>
-      </w:r>
-    </w:p>
-    <w:p/>
-    <w:p>
-      <w:r>
+      <w:pPr>
+        <w:rPr>
+          <w:rFonts w:hAnsi="Times New Roman" w:cs="Arial"/>
+        </w:rPr>
+      </w:pPr>
+      <w:r>
+        <w:rPr>
+          <w:rFonts w:hAnsi="Times New Roman" w:cs="Arial"/>
+        </w:rPr>
+        <w:t>Now it</w:t>
+      </w:r>
+      <w:r>
+        <w:rPr>
+          <w:rFonts w:hAnsi="Times New Roman" w:cs="Arial"/>
+        </w:rPr>
+        <w:t>’</w:t>
+      </w:r>
+      <w:r>
+        <w:rPr>
+          <w:rFonts w:hAnsi="Times New Roman" w:cs="Arial"/>
+        </w:rPr>
+        <w:t>s time to create a third node. The third node will be the second web server node.</w:t>
+      </w:r>
+    </w:p>
+    <w:p>
+      <w:pPr>
+        <w:rPr>
+          <w:rFonts w:hAnsi="Times New Roman" w:cs="Arial"/>
+        </w:rPr>
+      </w:pPr>
+    </w:p>
+    <w:p>
+      <w:pPr>
+        <w:rPr>
+          <w:rFonts w:hAnsi="Times New Roman" w:cs="Arial"/>
+        </w:rPr>
+      </w:pPr>
+      <w:r>
+        <w:rPr>
+          <w:rFonts w:hAnsi="Times New Roman" w:cs="Arial"/>
+        </w:rPr>
         <w:t>We will provide you with a new node for the following exercise.</w:t>
       </w:r>
     </w:p>
-    <w:p/>
-    <w:p>
-      <w:pPr>
-        <w:rPr>
-          <w:rFonts w:hAnsi="Arial"/>
-          <w:vanish/>
-        </w:rPr>
-      </w:pPr>
-      <w:r>
-        <w:rPr>
-          <w:rFonts w:hAnsi="Arial"/>
-          <w:vanish/>
-        </w:rPr>
-        <w:t>Instructor Note: Allow 10 minutes to complete this exercise.</w:t>
-      </w:r>
-    </w:p>
-    <w:p/>
-    <w:p/>
-    <w:p/>
-    <w:p/>
-    <w:p/>
-    <w:p/>
+    <w:p>
+      <w:pPr>
+        <w:rPr>
+          <w:rFonts w:hAnsi="Times New Roman" w:cs="Arial"/>
+        </w:rPr>
+      </w:pPr>
+    </w:p>
+    <w:p>
+      <w:pPr>
+        <w:pStyle w:val="NoSpacing"/>
+      </w:pPr>
+      <w:r>
+        <w:t>Instructor Note: Allow 10 minutes to complete this exercise</w:t>
+      </w:r>
+    </w:p>
+    <w:p>
+      <w:pPr>
+        <w:rPr>
+          <w:rFonts w:hAnsi="Times New Roman" w:cs="Arial"/>
+        </w:rPr>
+      </w:pPr>
+    </w:p>
+    <w:p>
+      <w:pPr>
+        <w:rPr>
+          <w:rFonts w:hAnsi="Times New Roman" w:cs="Arial"/>
+        </w:rPr>
+      </w:pPr>
+    </w:p>
+    <w:p>
+      <w:pPr>
+        <w:rPr>
+          <w:rFonts w:hAnsi="Times New Roman" w:cs="Arial"/>
+        </w:rPr>
+      </w:pPr>
+    </w:p>
+    <w:p>
+      <w:pPr>
+        <w:rPr>
+          <w:rFonts w:hAnsi="Times New Roman" w:cs="Arial"/>
+        </w:rPr>
+      </w:pPr>
+    </w:p>
+    <w:p>
+      <w:pPr>
+        <w:rPr>
+          <w:rFonts w:hAnsi="Times New Roman" w:cs="Arial"/>
+        </w:rPr>
+      </w:pPr>
+    </w:p>
+    <w:p>
+      <w:pPr>
+        <w:rPr>
+          <w:rFonts w:cs="Arial"/>
+          <w:kern w:val="0"/>
+        </w:rPr>
+      </w:pPr>
+    </w:p>
     <w:p/>
     <w:p>
       <w:r>
@@ -270,28 +372,44 @@
     <w:p/>
     <w:p>
       <w:r>
-        <w:object w:dxaOrig="12770" w:dyaOrig="7199">
-          <v:shape id="_x0000_i1029" type="#_x0000_t75" style="width:478.95pt;height:270.45pt" o:ole="" o:bordertopcolor="this" o:borderleftcolor="this" o:borderbottomcolor="this" o:borderrightcolor="this">
-            <v:imagedata r:id="rId16" o:title=""/>
+        <w:object w:dxaOrig="12804" w:dyaOrig="7188">
+          <v:shape id="_x0000_i1029" type="#_x0000_t75" style="width:480pt;height:269.25pt" o:ole="" o:bordertopcolor="this" o:borderleftcolor="this" o:borderbottomcolor="this" o:borderrightcolor="this">
+            <v:imagedata r:id="rId13" o:title=""/>
             <w10:bordertop type="single" width="4" shadow="t"/>
             <w10:borderleft type="single" width="4" shadow="t"/>
             <w10:borderbottom type="single" width="4" shadow="t"/>
             <w10:borderright type="single" width="4" shadow="t"/>
           </v:shape>
-          <o:OLEObject Type="Link" ProgID="PowerPoint.Slide.8" ShapeID="_x0000_i1029" DrawAspect="Content" r:id="rId17" UpdateMode="Always">
+          <o:OLEObject Type="Link" ProgID="PowerPoint.Slide.8" ShapeID="_x0000_i1029" DrawAspect="Content" r:id="rId14" UpdateMode="Always">
             <o:LinkType>EnhancedMetaFile</o:LinkType>
             <o:LockedField>false</o:LockedField>
+            <o:FieldCodes>\* MERGEFORMAT</o:FieldCodes>
           </o:OLEObject>
         </w:object>
       </w:r>
     </w:p>
     <w:p/>
     <w:p>
-      <w:r>
+      <w:pPr>
+        <w:rPr>
+          <w:rFonts w:hAnsi="Times New Roman" w:cs="Arial"/>
+        </w:rPr>
+      </w:pPr>
+      <w:r>
+        <w:rPr>
+          <w:rFonts w:hAnsi="Times New Roman" w:cs="Arial"/>
+        </w:rPr>
         <w:t xml:space="preserve">Bootstrap the new node and name it node3. </w:t>
       </w:r>
     </w:p>
-    <w:p/>
+    <w:p>
+      <w:pPr>
+        <w:rPr>
+          <w:rFonts w:cs="Arial"/>
+          <w:kern w:val="0"/>
+        </w:rPr>
+      </w:pPr>
+    </w:p>
     <w:p/>
     <w:p>
       <w:r>
@@ -307,29 +425,51 @@
     <w:p/>
     <w:p>
       <w:r>
-        <w:object w:dxaOrig="12770" w:dyaOrig="7199">
-          <v:shape id="_x0000_i1030" type="#_x0000_t75" style="width:478.95pt;height:270.45pt" o:ole="" o:bordertopcolor="this" o:borderleftcolor="this" o:borderbottomcolor="this" o:borderrightcolor="this">
-            <v:imagedata r:id="rId18" o:title=""/>
+        <w:object w:dxaOrig="12804" w:dyaOrig="7188">
+          <v:shape id="_x0000_i1030" type="#_x0000_t75" style="width:480pt;height:269.25pt" o:ole="" o:bordertopcolor="this" o:borderleftcolor="this" o:borderbottomcolor="this" o:borderrightcolor="this">
+            <v:imagedata r:id="rId15" o:title=""/>
             <w10:bordertop type="single" width="4" shadow="t"/>
             <w10:borderleft type="single" width="4" shadow="t"/>
             <w10:borderbottom type="single" width="4" shadow="t"/>
             <w10:borderright type="single" width="4" shadow="t"/>
           </v:shape>
-          <o:OLEObject Type="Link" ProgID="PowerPoint.Slide.8" ShapeID="_x0000_i1030" DrawAspect="Content" r:id="rId19" UpdateMode="Always">
+          <o:OLEObject Type="Link" ProgID="PowerPoint.Slide.8" ShapeID="_x0000_i1030" DrawAspect="Content" r:id="rId16" UpdateMode="Always">
             <o:LinkType>EnhancedMetaFile</o:LinkType>
             <o:LockedField>false</o:LockedField>
+            <o:FieldCodes>\* MERGEFORMAT</o:FieldCodes>
           </o:OLEObject>
         </w:object>
       </w:r>
     </w:p>
     <w:p/>
     <w:p>
-      <w:r>
+      <w:pPr>
+        <w:rPr>
+          <w:rFonts w:hAnsi="Times New Roman" w:cs="Arial"/>
+        </w:rPr>
+      </w:pPr>
+      <w:r>
+        <w:rPr>
+          <w:rFonts w:hAnsi="Times New Roman" w:cs="Arial"/>
+        </w:rPr>
         <w:t>Verify that you bootstrapped the node.</w:t>
       </w:r>
     </w:p>
-    <w:p/>
-    <w:p/>
+    <w:p>
+      <w:pPr>
+        <w:rPr>
+          <w:rFonts w:hAnsi="Times New Roman" w:cs="Arial"/>
+        </w:rPr>
+      </w:pPr>
+    </w:p>
+    <w:p>
+      <w:pPr>
+        <w:rPr>
+          <w:rFonts w:cs="Arial"/>
+          <w:kern w:val="0"/>
+        </w:rPr>
+      </w:pPr>
+    </w:p>
     <w:p/>
     <w:p>
       <w:r>
@@ -345,29 +485,65 @@
     <w:p/>
     <w:p>
       <w:r>
-        <w:object w:dxaOrig="12770" w:dyaOrig="7199">
-          <v:shape id="_x0000_i1031" type="#_x0000_t75" style="width:478.95pt;height:270.45pt" o:ole="" o:bordertopcolor="this" o:borderleftcolor="this" o:borderbottomcolor="this" o:borderrightcolor="this">
-            <v:imagedata r:id="rId20" o:title=""/>
+        <w:object w:dxaOrig="12804" w:dyaOrig="7188">
+          <v:shape id="_x0000_i1031" type="#_x0000_t75" style="width:480pt;height:269.25pt" o:ole="" o:bordertopcolor="this" o:borderleftcolor="this" o:borderbottomcolor="this" o:borderrightcolor="this">
+            <v:imagedata r:id="rId17" o:title=""/>
             <w10:bordertop type="single" width="4" shadow="t"/>
             <w10:borderleft type="single" width="4" shadow="t"/>
             <w10:borderbottom type="single" width="4" shadow="t"/>
             <w10:borderright type="single" width="4" shadow="t"/>
           </v:shape>
-          <o:OLEObject Type="Link" ProgID="PowerPoint.Slide.8" ShapeID="_x0000_i1031" DrawAspect="Content" r:id="rId21" UpdateMode="Always">
+          <o:OLEObject Type="Link" ProgID="PowerPoint.Slide.8" ShapeID="_x0000_i1031" DrawAspect="Content" r:id="rId18" UpdateMode="Always">
             <o:LinkType>EnhancedMetaFile</o:LinkType>
             <o:LockedField>false</o:LockedField>
+            <o:FieldCodes>\* MERGEFORMAT</o:FieldCodes>
           </o:OLEObject>
         </w:object>
       </w:r>
     </w:p>
     <w:p/>
     <w:p>
-      <w:r>
-        <w:t xml:space="preserve">Set the run list for this node by running the apache cookbook's default recipe. </w:t>
-      </w:r>
-    </w:p>
-    <w:p/>
-    <w:p/>
+      <w:pPr>
+        <w:rPr>
+          <w:rFonts w:hAnsi="Times New Roman" w:cs="Arial"/>
+        </w:rPr>
+      </w:pPr>
+      <w:r>
+        <w:rPr>
+          <w:rFonts w:hAnsi="Times New Roman" w:cs="Arial"/>
+        </w:rPr>
+        <w:t xml:space="preserve">Set the run list for this node by running the </w:t>
+      </w:r>
+      <w:proofErr w:type="spellStart"/>
+      <w:r>
+        <w:rPr>
+          <w:rFonts w:hAnsi="Times New Roman" w:cs="Arial"/>
+        </w:rPr>
+        <w:t>iis</w:t>
+      </w:r>
+      <w:proofErr w:type="spellEnd"/>
+      <w:r>
+        <w:rPr>
+          <w:rFonts w:hAnsi="Times New Roman" w:cs="Arial"/>
+        </w:rPr>
+        <w:t xml:space="preserve">-demo cookbook's default recipe. </w:t>
+      </w:r>
+    </w:p>
+    <w:p>
+      <w:pPr>
+        <w:rPr>
+          <w:rFonts w:hAnsi="Times New Roman" w:cs="Arial"/>
+        </w:rPr>
+      </w:pPr>
+    </w:p>
+    <w:p>
+      <w:pPr>
+        <w:rPr>
+          <w:rFonts w:cs="Arial"/>
+          <w:kern w:val="0"/>
+        </w:rPr>
+      </w:pPr>
+    </w:p>
     <w:p/>
     <w:p>
       <w:r>
@@ -383,29 +559,65 @@
     <w:p/>
     <w:p>
       <w:r>
-        <w:object w:dxaOrig="12770" w:dyaOrig="7199">
-          <v:shape id="_x0000_i1032" type="#_x0000_t75" style="width:478.95pt;height:270.45pt" o:ole="" o:bordertopcolor="this" o:borderleftcolor="this" o:borderbottomcolor="this" o:borderrightcolor="this">
-            <v:imagedata r:id="rId22" o:title=""/>
+        <w:object w:dxaOrig="12804" w:dyaOrig="7188">
+          <v:shape id="_x0000_i1032" type="#_x0000_t75" style="width:480pt;height:269.25pt" o:ole="" o:bordertopcolor="this" o:borderleftcolor="this" o:borderbottomcolor="this" o:borderrightcolor="this">
+            <v:imagedata r:id="rId19" o:title=""/>
             <w10:bordertop type="single" width="4" shadow="t"/>
             <w10:borderleft type="single" width="4" shadow="t"/>
             <w10:borderbottom type="single" width="4" shadow="t"/>
             <w10:borderright type="single" width="4" shadow="t"/>
           </v:shape>
-          <o:OLEObject Type="Link" ProgID="PowerPoint.Slide.8" ShapeID="_x0000_i1032" DrawAspect="Content" r:id="rId23" UpdateMode="Always">
+          <o:OLEObject Type="Link" ProgID="PowerPoint.Slide.8" ShapeID="_x0000_i1032" DrawAspect="Content" r:id="rId20" UpdateMode="Always">
             <o:LinkType>EnhancedMetaFile</o:LinkType>
             <o:LockedField>false</o:LockedField>
+            <o:FieldCodes>\* MERGEFORMAT</o:FieldCodes>
           </o:OLEObject>
         </w:object>
       </w:r>
     </w:p>
     <w:p/>
     <w:p>
-      <w:r>
-        <w:t>Apply that run list by logging into that node and running sudo chef-client or remotely administer the node with the 'knife ssh' command as shown here.</w:t>
-      </w:r>
-    </w:p>
-    <w:p/>
-    <w:p/>
+      <w:pPr>
+        <w:rPr>
+          <w:rFonts w:hAnsi="Times New Roman" w:cs="Arial"/>
+        </w:rPr>
+      </w:pPr>
+      <w:r>
+        <w:rPr>
+          <w:rFonts w:hAnsi="Times New Roman" w:cs="Arial"/>
+        </w:rPr>
+        <w:t xml:space="preserve">Apply that run list by logging into that node and running chef-client or remotely administer the node with the 'knife </w:t>
+      </w:r>
+      <w:proofErr w:type="spellStart"/>
+      <w:r>
+        <w:rPr>
+          <w:rFonts w:hAnsi="Times New Roman" w:cs="Arial"/>
+        </w:rPr>
+        <w:t>winrm</w:t>
+      </w:r>
+      <w:proofErr w:type="spellEnd"/>
+      <w:r>
+        <w:rPr>
+          <w:rFonts w:hAnsi="Times New Roman" w:cs="Arial"/>
+        </w:rPr>
+        <w:t>' command as shown here.</w:t>
+      </w:r>
+    </w:p>
+    <w:p>
+      <w:pPr>
+        <w:rPr>
+          <w:rFonts w:hAnsi="Times New Roman" w:cs="Arial"/>
+        </w:rPr>
+      </w:pPr>
+    </w:p>
+    <w:p>
+      <w:pPr>
+        <w:rPr>
+          <w:rFonts w:cs="Arial"/>
+          <w:kern w:val="0"/>
+        </w:rPr>
+      </w:pPr>
+    </w:p>
     <w:p/>
     <w:p>
       <w:r>
@@ -421,29 +633,51 @@
     <w:p/>
     <w:p>
       <w:r>
-        <w:object w:dxaOrig="12770" w:dyaOrig="7199">
-          <v:shape id="_x0000_i1033" type="#_x0000_t75" style="width:478.95pt;height:270.45pt" o:ole="" o:bordertopcolor="this" o:borderleftcolor="this" o:borderbottomcolor="this" o:borderrightcolor="this">
-            <v:imagedata r:id="rId24" o:title=""/>
+        <w:object w:dxaOrig="12804" w:dyaOrig="7188">
+          <v:shape id="_x0000_i1033" type="#_x0000_t75" style="width:480pt;height:269.25pt" o:ole="" o:bordertopcolor="this" o:borderleftcolor="this" o:borderbottomcolor="this" o:borderrightcolor="this">
+            <v:imagedata r:id="rId21" o:title=""/>
             <w10:bordertop type="single" width="4" shadow="t"/>
             <w10:borderleft type="single" width="4" shadow="t"/>
             <w10:borderbottom type="single" width="4" shadow="t"/>
             <w10:borderright type="single" width="4" shadow="t"/>
           </v:shape>
-          <o:OLEObject Type="Link" ProgID="PowerPoint.Slide.8" ShapeID="_x0000_i1033" DrawAspect="Content" r:id="rId25" UpdateMode="Always">
+          <o:OLEObject Type="Link" ProgID="PowerPoint.Slide.8" ShapeID="_x0000_i1033" DrawAspect="Content" r:id="rId22" UpdateMode="Always">
             <o:LinkType>EnhancedMetaFile</o:LinkType>
             <o:LockedField>false</o:LockedField>
+            <o:FieldCodes>\* MERGEFORMAT</o:FieldCodes>
           </o:OLEObject>
         </w:object>
       </w:r>
     </w:p>
     <w:p/>
     <w:p>
-      <w:r>
+      <w:pPr>
+        <w:rPr>
+          <w:rFonts w:hAnsi="Times New Roman" w:cs="Arial"/>
+        </w:rPr>
+      </w:pPr>
+      <w:r>
+        <w:rPr>
+          <w:rFonts w:hAnsi="Times New Roman" w:cs="Arial"/>
+        </w:rPr>
         <w:t>Verify that the node serves up the default html page that contains the node's internal IP address and hostname.</w:t>
       </w:r>
     </w:p>
-    <w:p/>
-    <w:p/>
+    <w:p>
+      <w:pPr>
+        <w:rPr>
+          <w:rFonts w:hAnsi="Times New Roman" w:cs="Arial"/>
+        </w:rPr>
+      </w:pPr>
+    </w:p>
+    <w:p>
+      <w:pPr>
+        <w:rPr>
+          <w:rFonts w:cs="Arial"/>
+          <w:kern w:val="0"/>
+        </w:rPr>
+      </w:pPr>
+    </w:p>
     <w:p/>
     <w:p>
       <w:r>
@@ -459,56 +693,59 @@
     <w:p/>
     <w:p>
       <w:r>
-        <w:object w:dxaOrig="12770" w:dyaOrig="7199">
-          <v:shape id="_x0000_i1034" type="#_x0000_t75" style="width:478.95pt;height:270.45pt" o:ole="" o:bordertopcolor="this" o:borderleftcolor="this" o:borderbottomcolor="this" o:borderrightcolor="this">
-            <v:imagedata r:id="rId26" o:title=""/>
+        <w:object w:dxaOrig="12804" w:dyaOrig="7188">
+          <v:shape id="_x0000_i1034" type="#_x0000_t75" style="width:480pt;height:269.25pt" o:ole="" o:bordertopcolor="this" o:borderleftcolor="this" o:borderbottomcolor="this" o:borderrightcolor="this">
+            <v:imagedata r:id="rId23" o:title=""/>
             <w10:bordertop type="single" width="4" shadow="t"/>
             <w10:borderleft type="single" width="4" shadow="t"/>
             <w10:borderbottom type="single" width="4" shadow="t"/>
             <w10:borderright type="single" width="4" shadow="t"/>
           </v:shape>
-          <o:OLEObject Type="Link" ProgID="PowerPoint.Slide.8" ShapeID="_x0000_i1034" DrawAspect="Content" r:id="rId27" UpdateMode="Always">
+          <o:OLEObject Type="Link" ProgID="PowerPoint.Slide.8" ShapeID="_x0000_i1034" DrawAspect="Content" r:id="rId24" UpdateMode="Always">
             <o:LinkType>EnhancedMetaFile</o:LinkType>
             <o:LockedField>false</o:LockedField>
+            <o:FieldCodes>\* MERGEFORMAT</o:FieldCodes>
           </o:OLEObject>
         </w:object>
       </w:r>
     </w:p>
     <w:p/>
     <w:p>
-      <w:r>
-        <w:t xml:space="preserve">Now </w:t>
-      </w:r>
-      <w:r>
-        <w:t>that you have the third node, it</w:t>
-      </w:r>
-      <w:r>
-        <w:t xml:space="preserve"> is time to add that node to the member's list for the </w:t>
-      </w:r>
-      <w:r>
-        <w:t>load balancer</w:t>
-      </w:r>
-      <w:r>
-        <w:t>.</w:t>
-      </w:r>
-    </w:p>
-    <w:p/>
-    <w:p>
-      <w:pPr>
-        <w:rPr>
-          <w:rFonts w:hAnsi="Arial"/>
-          <w:vanish/>
-        </w:rPr>
-      </w:pPr>
-      <w:r>
-        <w:rPr>
-          <w:rFonts w:hAnsi="Arial"/>
-          <w:vanish/>
-        </w:rPr>
-        <w:t>Instructor Note: Allow 15 minutes to complete this exercise.</w:t>
-      </w:r>
-    </w:p>
-    <w:p/>
+      <w:pPr>
+        <w:rPr>
+          <w:rFonts w:hAnsi="Times New Roman" w:cs="Arial"/>
+        </w:rPr>
+      </w:pPr>
+      <w:r>
+        <w:rPr>
+          <w:rFonts w:hAnsi="Times New Roman" w:cs="Arial"/>
+        </w:rPr>
+        <w:t>Now that you have the third node, it is time to add that node to the member's list for the load balancer.</w:t>
+      </w:r>
+    </w:p>
+    <w:p>
+      <w:pPr>
+        <w:rPr>
+          <w:rFonts w:hAnsi="Times New Roman" w:cs="Arial"/>
+        </w:rPr>
+      </w:pPr>
+    </w:p>
+    <w:p>
+      <w:pPr>
+        <w:pStyle w:val="NoSpacing"/>
+      </w:pPr>
+      <w:r>
+        <w:t>Instructor Note: Allow 15 minutes to complete this exercise</w:t>
+      </w:r>
+    </w:p>
+    <w:p>
+      <w:pPr>
+        <w:rPr>
+          <w:rFonts w:cs="Arial"/>
+          <w:kern w:val="0"/>
+        </w:rPr>
+      </w:pPr>
+    </w:p>
     <w:p/>
     <w:p>
       <w:r>
@@ -524,34 +761,64 @@
     <w:p/>
     <w:p>
       <w:r>
-        <w:object w:dxaOrig="12770" w:dyaOrig="7199">
-          <v:shape id="_x0000_i1035" type="#_x0000_t75" style="width:478.95pt;height:270.45pt" o:ole="" o:bordertopcolor="this" o:borderleftcolor="this" o:borderbottomcolor="this" o:borderrightcolor="this">
-            <v:imagedata r:id="rId28" o:title=""/>
+        <w:object w:dxaOrig="12804" w:dyaOrig="7188">
+          <v:shape id="_x0000_i1035" type="#_x0000_t75" style="width:480pt;height:269.25pt" o:ole="" o:bordertopcolor="this" o:borderleftcolor="this" o:borderbottomcolor="this" o:borderrightcolor="this">
+            <v:imagedata r:id="rId25" o:title=""/>
             <w10:bordertop type="single" width="4" shadow="t"/>
             <w10:borderleft type="single" width="4" shadow="t"/>
             <w10:borderbottom type="single" width="4" shadow="t"/>
             <w10:borderright type="single" width="4" shadow="t"/>
           </v:shape>
-          <o:OLEObject Type="Link" ProgID="PowerPoint.Slide.8" ShapeID="_x0000_i1035" DrawAspect="Content" r:id="rId29" UpdateMode="Always">
+          <o:OLEObject Type="Link" ProgID="PowerPoint.Slide.8" ShapeID="_x0000_i1035" DrawAspect="Content" r:id="rId26" UpdateMode="Always">
             <o:LinkType>EnhancedMetaFile</o:LinkType>
             <o:LockedField>false</o:LockedField>
+            <o:FieldCodes>\* MERGEFORMAT</o:FieldCodes>
           </o:OLEObject>
         </w:object>
       </w:r>
     </w:p>
     <w:p/>
     <w:p>
-      <w:r>
+      <w:pPr>
+        <w:rPr>
+          <w:rFonts w:hAnsi="Times New Roman" w:cs="Arial"/>
+        </w:rPr>
+      </w:pPr>
+      <w:r>
+        <w:rPr>
+          <w:rFonts w:hAnsi="Times New Roman" w:cs="Arial"/>
+        </w:rPr>
         <w:t>If you use 'knife node show' to display the 'cloud' attribute for node3, you will see the local, private, and public connection information.</w:t>
       </w:r>
     </w:p>
-    <w:p/>
-    <w:p>
-      <w:r>
+    <w:p>
+      <w:pPr>
+        <w:rPr>
+          <w:rFonts w:hAnsi="Times New Roman" w:cs="Arial"/>
+        </w:rPr>
+      </w:pPr>
+    </w:p>
+    <w:p>
+      <w:pPr>
+        <w:rPr>
+          <w:rFonts w:hAnsi="Times New Roman" w:cs="Arial"/>
+        </w:rPr>
+      </w:pPr>
+      <w:r>
+        <w:rPr>
+          <w:rFonts w:hAnsi="Times New Roman" w:cs="Arial"/>
+        </w:rPr>
         <w:t>Capture and write down the public hostname and the public ipv4 address of node3. You will need this in the recipe you are going to write.</w:t>
       </w:r>
     </w:p>
-    <w:p/>
+    <w:p>
+      <w:pPr>
+        <w:rPr>
+          <w:rFonts w:cs="Arial"/>
+          <w:kern w:val="0"/>
+        </w:rPr>
+      </w:pPr>
+    </w:p>
     <w:p/>
     <w:p>
       <w:r>
@@ -567,40 +834,58 @@
     <w:p/>
     <w:p>
       <w:r>
-        <w:object w:dxaOrig="12770" w:dyaOrig="7199">
-          <v:shape id="_x0000_i1036" type="#_x0000_t75" style="width:478.95pt;height:270.45pt" o:ole="" o:bordertopcolor="this" o:borderleftcolor="this" o:borderbottomcolor="this" o:borderrightcolor="this">
-            <v:imagedata r:id="rId30" o:title=""/>
+        <w:object w:dxaOrig="12804" w:dyaOrig="7188">
+          <v:shape id="_x0000_i1036" type="#_x0000_t75" style="width:480pt;height:269.25pt" o:ole="" o:bordertopcolor="this" o:borderleftcolor="this" o:borderbottomcolor="this" o:borderrightcolor="this">
+            <v:imagedata r:id="rId27" o:title=""/>
             <w10:bordertop type="single" width="4" shadow="t"/>
             <w10:borderleft type="single" width="4" shadow="t"/>
             <w10:borderbottom type="single" width="4" shadow="t"/>
             <w10:borderright type="single" width="4" shadow="t"/>
           </v:shape>
-          <o:OLEObject Type="Link" ProgID="PowerPoint.Slide.8" ShapeID="_x0000_i1036" DrawAspect="Content" r:id="rId31" UpdateMode="Always">
+          <o:OLEObject Type="Link" ProgID="PowerPoint.Slide.8" ShapeID="_x0000_i1036" DrawAspect="Content" r:id="rId28" UpdateMode="Always">
             <o:LinkType>EnhancedMetaFile</o:LinkType>
             <o:LockedField>false</o:LockedField>
+            <o:FieldCodes>\* MERGEFORMAT</o:FieldCodes>
           </o:OLEObject>
         </w:object>
       </w:r>
     </w:p>
     <w:p/>
     <w:p>
-      <w:r>
-        <w:t xml:space="preserve">Add the second web server (node3) to the </w:t>
-      </w:r>
-      <w:r>
-        <w:t>load balancer</w:t>
-      </w:r>
-      <w:r>
-        <w:t>’</w:t>
-      </w:r>
-      <w:r>
-        <w:t>s</w:t>
-      </w:r>
-      <w:r>
-        <w:t xml:space="preserve"> members list. You may need to run 'knife node show node3 -a cloud' to get the hostname and ipaddress values.</w:t>
-      </w:r>
-    </w:p>
-    <w:p/>
+      <w:pPr>
+        <w:rPr>
+          <w:rFonts w:hAnsi="Times New Roman" w:cs="Arial"/>
+        </w:rPr>
+      </w:pPr>
+      <w:r>
+        <w:rPr>
+          <w:rFonts w:hAnsi="Times New Roman" w:cs="Arial"/>
+        </w:rPr>
+        <w:t xml:space="preserve">Add the second web server (node3) to the load balancer's (LB) members list. You may need to run 'knife node show node3 -a cloud' to get the hostname and </w:t>
+      </w:r>
+      <w:proofErr w:type="spellStart"/>
+      <w:r>
+        <w:rPr>
+          <w:rFonts w:hAnsi="Times New Roman" w:cs="Arial"/>
+        </w:rPr>
+        <w:t>ipaddress</w:t>
+      </w:r>
+      <w:proofErr w:type="spellEnd"/>
+      <w:r>
+        <w:rPr>
+          <w:rFonts w:hAnsi="Times New Roman" w:cs="Arial"/>
+        </w:rPr>
+        <w:t xml:space="preserve"> values.</w:t>
+      </w:r>
+    </w:p>
+    <w:p>
+      <w:pPr>
+        <w:rPr>
+          <w:rFonts w:cs="Arial"/>
+          <w:kern w:val="0"/>
+        </w:rPr>
+      </w:pPr>
+    </w:p>
     <w:p/>
     <w:p>
       <w:r>
@@ -616,29 +901,65 @@
     <w:p/>
     <w:p>
       <w:r>
-        <w:object w:dxaOrig="12770" w:dyaOrig="7199">
-          <v:shape id="_x0000_i1037" type="#_x0000_t75" style="width:478.95pt;height:270.45pt" o:ole="" o:bordertopcolor="this" o:borderleftcolor="this" o:borderbottomcolor="this" o:borderrightcolor="this">
-            <v:imagedata r:id="rId32" o:title=""/>
+        <w:object w:dxaOrig="12804" w:dyaOrig="7188">
+          <v:shape id="_x0000_i1037" type="#_x0000_t75" style="width:480pt;height:269.25pt" o:ole="" o:bordertopcolor="this" o:borderleftcolor="this" o:borderbottomcolor="this" o:borderrightcolor="this">
+            <v:imagedata r:id="rId29" o:title=""/>
             <w10:bordertop type="single" width="4" shadow="t"/>
             <w10:borderleft type="single" width="4" shadow="t"/>
             <w10:borderbottom type="single" width="4" shadow="t"/>
             <w10:borderright type="single" width="4" shadow="t"/>
           </v:shape>
-          <o:OLEObject Type="Link" ProgID="PowerPoint.Slide.8" ShapeID="_x0000_i1037" DrawAspect="Content" r:id="rId33" UpdateMode="Always">
+          <o:OLEObject Type="Link" ProgID="PowerPoint.Slide.8" ShapeID="_x0000_i1037" DrawAspect="Content" r:id="rId30" UpdateMode="Always">
             <o:LinkType>EnhancedMetaFile</o:LinkType>
             <o:LockedField>false</o:LockedField>
+            <o:FieldCodes>\* MERGEFORMAT</o:FieldCodes>
           </o:OLEObject>
         </w:object>
       </w:r>
     </w:p>
     <w:p/>
     <w:p>
-      <w:r>
-        <w:t>Update the version number in myhaproxy cookbook's metadata.</w:t>
-      </w:r>
-    </w:p>
-    <w:p/>
-    <w:p/>
+      <w:pPr>
+        <w:rPr>
+          <w:rFonts w:hAnsi="Times New Roman" w:cs="Arial"/>
+        </w:rPr>
+      </w:pPr>
+      <w:r>
+        <w:rPr>
+          <w:rFonts w:hAnsi="Times New Roman" w:cs="Arial"/>
+        </w:rPr>
+        <w:t xml:space="preserve">Update the version number in </w:t>
+      </w:r>
+      <w:proofErr w:type="spellStart"/>
+      <w:r>
+        <w:rPr>
+          <w:rFonts w:hAnsi="Times New Roman" w:cs="Arial"/>
+        </w:rPr>
+        <w:t>myiis-lb</w:t>
+      </w:r>
+      <w:proofErr w:type="spellEnd"/>
+      <w:r>
+        <w:rPr>
+          <w:rFonts w:hAnsi="Times New Roman" w:cs="Arial"/>
+        </w:rPr>
+        <w:t xml:space="preserve"> cookbook's metadata.</w:t>
+      </w:r>
+    </w:p>
+    <w:p>
+      <w:pPr>
+        <w:rPr>
+          <w:rFonts w:hAnsi="Times New Roman" w:cs="Arial"/>
+        </w:rPr>
+      </w:pPr>
+    </w:p>
+    <w:p>
+      <w:pPr>
+        <w:rPr>
+          <w:rFonts w:cs="Arial"/>
+          <w:kern w:val="0"/>
+        </w:rPr>
+      </w:pPr>
+    </w:p>
     <w:p/>
     <w:p>
       <w:r>
@@ -654,45 +975,107 @@
     <w:p/>
     <w:p>
       <w:r>
-        <w:object w:dxaOrig="12770" w:dyaOrig="7199">
-          <v:shape id="_x0000_i1038" type="#_x0000_t75" style="width:478.95pt;height:270.45pt" o:ole="" o:bordertopcolor="this" o:borderleftcolor="this" o:borderbottomcolor="this" o:borderrightcolor="this">
-            <v:imagedata r:id="rId34" o:title=""/>
+        <w:object w:dxaOrig="12804" w:dyaOrig="7188">
+          <v:shape id="_x0000_i1038" type="#_x0000_t75" style="width:480pt;height:269.25pt" o:ole="" o:bordertopcolor="this" o:borderleftcolor="this" o:borderbottomcolor="this" o:borderrightcolor="this">
+            <v:imagedata r:id="rId31" o:title=""/>
             <w10:bordertop type="single" width="4" shadow="t"/>
             <w10:borderleft type="single" width="4" shadow="t"/>
             <w10:borderbottom type="single" width="4" shadow="t"/>
             <w10:borderright type="single" width="4" shadow="t"/>
           </v:shape>
-          <o:OLEObject Type="Link" ProgID="PowerPoint.Slide.8" ShapeID="_x0000_i1038" DrawAspect="Content" r:id="rId35" UpdateMode="Always">
+          <o:OLEObject Type="Link" ProgID="PowerPoint.Slide.8" ShapeID="_x0000_i1038" DrawAspect="Content" r:id="rId32" UpdateMode="Always">
             <o:LinkType>EnhancedMetaFile</o:LinkType>
             <o:LockedField>false</o:LockedField>
+            <o:FieldCodes>\* MERGEFORMAT</o:FieldCodes>
           </o:OLEObject>
         </w:object>
       </w:r>
     </w:p>
     <w:p/>
     <w:p>
-      <w:r>
-        <w:t>Change into the 'myhaproxy' cookbook directory and then run 'berks install' to install any dependencies for the 'myhaproxy' cookbook.</w:t>
-      </w:r>
-    </w:p>
-    <w:p/>
-    <w:p>
-      <w:pPr>
-        <w:rPr>
-          <w:rFonts w:hAnsi="Arial"/>
-          <w:vanish/>
-        </w:rPr>
-      </w:pPr>
-      <w:r>
-        <w:rPr>
-          <w:rFonts w:hAnsi="Arial"/>
-          <w:vanish/>
-        </w:rPr>
-        <w:t>Instructor Note: Any time you change the version number of a cookbook Berkshelf requires you re-evaluate the dependencies even if they dependencies have not changed.</w:t>
-      </w:r>
-    </w:p>
-    <w:p/>
-    <w:p/>
+      <w:pPr>
+        <w:rPr>
+          <w:rFonts w:hAnsi="Times New Roman" w:cs="Arial"/>
+        </w:rPr>
+      </w:pPr>
+      <w:r>
+        <w:rPr>
+          <w:rFonts w:hAnsi="Times New Roman" w:cs="Arial"/>
+        </w:rPr>
+        <w:t>Change into the '</w:t>
+      </w:r>
+      <w:proofErr w:type="spellStart"/>
+      <w:r>
+        <w:rPr>
+          <w:rFonts w:hAnsi="Times New Roman" w:cs="Arial"/>
+        </w:rPr>
+        <w:t>myiis-lb</w:t>
+      </w:r>
+      <w:proofErr w:type="spellEnd"/>
+      <w:r>
+        <w:rPr>
+          <w:rFonts w:hAnsi="Times New Roman" w:cs="Arial"/>
+        </w:rPr>
+        <w:t>' cookbook directory and then run 'berks install' to install any dependencies for the '</w:t>
+      </w:r>
+      <w:proofErr w:type="spellStart"/>
+      <w:r>
+        <w:rPr>
+          <w:rFonts w:hAnsi="Times New Roman" w:cs="Arial"/>
+        </w:rPr>
+        <w:t>myiis-lb</w:t>
+      </w:r>
+      <w:proofErr w:type="spellEnd"/>
+      <w:r>
+        <w:rPr>
+          <w:rFonts w:hAnsi="Times New Roman" w:cs="Arial"/>
+        </w:rPr>
+        <w:t>' cookbook.</w:t>
+      </w:r>
+    </w:p>
+    <w:p>
+      <w:pPr>
+        <w:rPr>
+          <w:rFonts w:hAnsi="Times New Roman" w:cs="Arial"/>
+        </w:rPr>
+      </w:pPr>
+    </w:p>
+    <w:p>
+      <w:pPr>
+        <w:pStyle w:val="NoSpacing"/>
+      </w:pPr>
+      <w:bookmarkStart w:id="0" w:name="_GoBack"/>
+      <w:r>
+        <w:t xml:space="preserve">Instructor Note: Any time you change the version number of a cookbook </w:t>
+      </w:r>
+      <w:proofErr w:type="spellStart"/>
+      <w:r>
+        <w:t>Berkshelf</w:t>
+      </w:r>
+      <w:proofErr w:type="spellEnd"/>
+      <w:r>
+        <w:t xml:space="preserve"> requires you re-evaluate the dependencies even if they dependencies have not changed</w:t>
+      </w:r>
+      <w:bookmarkEnd w:id="0"/>
+      <w:r>
+        <w:t>.</w:t>
+      </w:r>
+    </w:p>
+    <w:p>
+      <w:pPr>
+        <w:rPr>
+          <w:rFonts w:hAnsi="Times New Roman" w:cs="Arial"/>
+        </w:rPr>
+      </w:pPr>
+    </w:p>
+    <w:p>
+      <w:pPr>
+        <w:rPr>
+          <w:rFonts w:cs="Arial"/>
+          <w:kern w:val="0"/>
+        </w:rPr>
+      </w:pPr>
+    </w:p>
     <w:p/>
     <w:p>
       <w:r>
@@ -708,28 +1091,58 @@
     <w:p/>
     <w:p>
       <w:r>
-        <w:object w:dxaOrig="12770" w:dyaOrig="7199">
-          <v:shape id="_x0000_i1039" type="#_x0000_t75" style="width:478.95pt;height:270.45pt" o:ole="" o:bordertopcolor="this" o:borderleftcolor="this" o:borderbottomcolor="this" o:borderrightcolor="this">
-            <v:imagedata r:id="rId36" o:title=""/>
+        <w:object w:dxaOrig="12804" w:dyaOrig="7188">
+          <v:shape id="_x0000_i1039" type="#_x0000_t75" style="width:480pt;height:269.25pt" o:ole="" o:bordertopcolor="this" o:borderleftcolor="this" o:borderbottomcolor="this" o:borderrightcolor="this">
+            <v:imagedata r:id="rId33" o:title=""/>
             <w10:bordertop type="single" width="4" shadow="t"/>
             <w10:borderleft type="single" width="4" shadow="t"/>
             <w10:borderbottom type="single" width="4" shadow="t"/>
             <w10:borderright type="single" width="4" shadow="t"/>
           </v:shape>
-          <o:OLEObject Type="Link" ProgID="PowerPoint.Slide.8" ShapeID="_x0000_i1039" DrawAspect="Content" r:id="rId37" UpdateMode="Always">
+          <o:OLEObject Type="Link" ProgID="PowerPoint.Slide.8" ShapeID="_x0000_i1039" DrawAspect="Content" r:id="rId34" UpdateMode="Always">
             <o:LinkType>EnhancedMetaFile</o:LinkType>
             <o:LockedField>false</o:LockedField>
+            <o:FieldCodes>\* MERGEFORMAT</o:FieldCodes>
           </o:OLEObject>
         </w:object>
       </w:r>
     </w:p>
     <w:p/>
     <w:p>
-      <w:r>
-        <w:t>Run 'berks upload' to upload the myhaproxy cookbook to Chef Server.</w:t>
-      </w:r>
-    </w:p>
-    <w:p/>
+      <w:pPr>
+        <w:rPr>
+          <w:rFonts w:hAnsi="Times New Roman" w:cs="Arial"/>
+        </w:rPr>
+      </w:pPr>
+      <w:r>
+        <w:rPr>
+          <w:rFonts w:hAnsi="Times New Roman" w:cs="Arial"/>
+        </w:rPr>
+        <w:t xml:space="preserve">Run 'berks upload' to upload the </w:t>
+      </w:r>
+      <w:proofErr w:type="spellStart"/>
+      <w:r>
+        <w:rPr>
+          <w:rFonts w:hAnsi="Times New Roman" w:cs="Arial"/>
+        </w:rPr>
+        <w:t>myiis-lb</w:t>
+      </w:r>
+      <w:proofErr w:type="spellEnd"/>
+      <w:r>
+        <w:rPr>
+          <w:rFonts w:hAnsi="Times New Roman" w:cs="Arial"/>
+        </w:rPr>
+        <w:t xml:space="preserve"> cookbook to Chef Server.</w:t>
+      </w:r>
+    </w:p>
+    <w:p>
+      <w:pPr>
+        <w:rPr>
+          <w:rFonts w:cs="Arial"/>
+          <w:kern w:val="0"/>
+        </w:rPr>
+      </w:pPr>
+    </w:p>
     <w:p/>
     <w:p>
       <w:r>
@@ -745,34 +1158,92 @@
     <w:p/>
     <w:p>
       <w:r>
-        <w:object w:dxaOrig="12770" w:dyaOrig="7199">
-          <v:shape id="_x0000_i1040" type="#_x0000_t75" style="width:478.95pt;height:270.45pt" o:ole="" o:bordertopcolor="this" o:borderleftcolor="this" o:borderbottomcolor="this" o:borderrightcolor="this">
-            <v:imagedata r:id="rId38" o:title=""/>
+        <w:object w:dxaOrig="12804" w:dyaOrig="7188">
+          <v:shape id="_x0000_i1040" type="#_x0000_t75" style="width:480pt;height:269.25pt" o:ole="" o:bordertopcolor="this" o:borderleftcolor="this" o:borderbottomcolor="this" o:borderrightcolor="this">
+            <v:imagedata r:id="rId35" o:title=""/>
             <w10:bordertop type="single" width="4" shadow="t"/>
             <w10:borderleft type="single" width="4" shadow="t"/>
             <w10:borderbottom type="single" width="4" shadow="t"/>
             <w10:borderright type="single" width="4" shadow="t"/>
           </v:shape>
-          <o:OLEObject Type="Link" ProgID="PowerPoint.Slide.8" ShapeID="_x0000_i1040" DrawAspect="Content" r:id="rId39" UpdateMode="Always">
+          <o:OLEObject Type="Link" ProgID="PowerPoint.Slide.8" ShapeID="_x0000_i1040" DrawAspect="Content" r:id="rId36" UpdateMode="Always">
             <o:LinkType>EnhancedMetaFile</o:LinkType>
             <o:LockedField>false</o:LockedField>
+            <o:FieldCodes>\* MERGEFORMAT</o:FieldCodes>
           </o:OLEObject>
         </w:object>
       </w:r>
     </w:p>
     <w:p/>
     <w:p>
-      <w:r>
-        <w:t>Converge the cookbook by logging into that node and running 'sudo chef-client' or remotely administer the node with the 'knife ssh' command as shown here.</w:t>
-      </w:r>
-    </w:p>
-    <w:p/>
-    <w:p>
-      <w:r>
-        <w:t>Within the output you should see the haproxy configuration file will update with a new entry that contains the information of the second member (node3).</w:t>
-      </w:r>
-    </w:p>
-    <w:p/>
+      <w:pPr>
+        <w:rPr>
+          <w:rFonts w:hAnsi="Times New Roman" w:cs="Arial"/>
+        </w:rPr>
+      </w:pPr>
+      <w:r>
+        <w:rPr>
+          <w:rFonts w:hAnsi="Times New Roman" w:cs="Arial"/>
+        </w:rPr>
+        <w:t xml:space="preserve">Converge the node by logging into that node and running 'chef-client' or remotely administer the node with the 'knife </w:t>
+      </w:r>
+      <w:proofErr w:type="spellStart"/>
+      <w:r>
+        <w:rPr>
+          <w:rFonts w:hAnsi="Times New Roman" w:cs="Arial"/>
+        </w:rPr>
+        <w:t>winrm</w:t>
+      </w:r>
+      <w:proofErr w:type="spellEnd"/>
+      <w:r>
+        <w:rPr>
+          <w:rFonts w:hAnsi="Times New Roman" w:cs="Arial"/>
+        </w:rPr>
+        <w:t>' command as shown here.</w:t>
+      </w:r>
+    </w:p>
+    <w:p>
+      <w:pPr>
+        <w:rPr>
+          <w:rFonts w:hAnsi="Times New Roman" w:cs="Arial"/>
+        </w:rPr>
+      </w:pPr>
+    </w:p>
+    <w:p>
+      <w:pPr>
+        <w:rPr>
+          <w:rFonts w:hAnsi="Times New Roman" w:cs="Arial"/>
+        </w:rPr>
+      </w:pPr>
+      <w:r>
+        <w:rPr>
+          <w:rFonts w:hAnsi="Times New Roman" w:cs="Arial"/>
+        </w:rPr>
+        <w:t xml:space="preserve">Within the output you should see the </w:t>
+      </w:r>
+      <w:proofErr w:type="spellStart"/>
+      <w:r>
+        <w:rPr>
+          <w:rFonts w:hAnsi="Times New Roman" w:cs="Arial"/>
+        </w:rPr>
+        <w:t>iis-lb</w:t>
+      </w:r>
+      <w:proofErr w:type="spellEnd"/>
+      <w:r>
+        <w:rPr>
+          <w:rFonts w:hAnsi="Times New Roman" w:cs="Arial"/>
+        </w:rPr>
+        <w:t xml:space="preserve"> configuration file will update with a new entry that contains the information of the second member (node3).</w:t>
+      </w:r>
+    </w:p>
+    <w:p>
+      <w:pPr>
+        <w:rPr>
+          <w:rFonts w:cs="Arial"/>
+          <w:kern w:val="0"/>
+        </w:rPr>
+      </w:pPr>
+    </w:p>
     <w:p/>
     <w:p>
       <w:r>
@@ -788,52 +1259,64 @@
     <w:p/>
     <w:p>
       <w:r>
-        <w:object w:dxaOrig="12770" w:dyaOrig="7199">
-          <v:shape id="_x0000_i1041" type="#_x0000_t75" style="width:478.95pt;height:270.45pt" o:ole="" o:bordertopcolor="this" o:borderleftcolor="this" o:borderbottomcolor="this" o:borderrightcolor="this">
-            <v:imagedata r:id="rId40" o:title=""/>
+        <w:object w:dxaOrig="12804" w:dyaOrig="7188">
+          <v:shape id="_x0000_i1041" type="#_x0000_t75" style="width:480pt;height:269.25pt" o:ole="" o:bordertopcolor="this" o:borderleftcolor="this" o:borderbottomcolor="this" o:borderrightcolor="this">
+            <v:imagedata r:id="rId37" o:title=""/>
             <w10:bordertop type="single" width="4" shadow="t"/>
             <w10:borderleft type="single" width="4" shadow="t"/>
             <w10:borderbottom type="single" width="4" shadow="t"/>
             <w10:borderright type="single" width="4" shadow="t"/>
           </v:shape>
-          <o:OLEObject Type="Link" ProgID="PowerPoint.Slide.8" ShapeID="_x0000_i1041" DrawAspect="Content" r:id="rId41" UpdateMode="Always">
+          <o:OLEObject Type="Link" ProgID="PowerPoint.Slide.8" ShapeID="_x0000_i1041" DrawAspect="Content" r:id="rId38" UpdateMode="Always">
             <o:LinkType>EnhancedMetaFile</o:LinkType>
             <o:LockedField>false</o:LockedField>
+            <o:FieldCodes>\* MERGEFORMAT</o:FieldCodes>
           </o:OLEObject>
         </w:object>
       </w:r>
     </w:p>
     <w:p/>
     <w:p>
-      <w:r>
-        <w:t xml:space="preserve">Point a web browser to the URL of your </w:t>
-      </w:r>
-      <w:r>
-        <w:t>load balancer</w:t>
-      </w:r>
-      <w:r>
-        <w:t xml:space="preserve"> and then click Refresh a few times. You should see each of your web server's HTML page as the </w:t>
-      </w:r>
-      <w:r>
-        <w:t xml:space="preserve">load balancer </w:t>
-      </w:r>
-      <w:r>
-        <w:t>switches between each web server.</w:t>
-      </w:r>
-    </w:p>
-    <w:p/>
-    <w:p>
-      <w:r>
-        <w:t xml:space="preserve">This is not a very scientific way of seeing that the </w:t>
-      </w:r>
-      <w:r>
-        <w:t>load balancer</w:t>
-      </w:r>
-      <w:r>
-        <w:t xml:space="preserve"> is balancing requests between these two web nodes.</w:t>
-      </w:r>
-    </w:p>
-    <w:p/>
+      <w:pPr>
+        <w:rPr>
+          <w:rFonts w:hAnsi="Times New Roman" w:cs="Arial"/>
+        </w:rPr>
+      </w:pPr>
+      <w:r>
+        <w:rPr>
+          <w:rFonts w:hAnsi="Times New Roman" w:cs="Arial"/>
+        </w:rPr>
+        <w:t>Point a web browser to the URL of your Proxy server and then click Refresh a few times. You should see each of your web server's HTML page as the Proxy server switches between each web server.</w:t>
+      </w:r>
+    </w:p>
+    <w:p>
+      <w:pPr>
+        <w:rPr>
+          <w:rFonts w:hAnsi="Times New Roman" w:cs="Arial"/>
+        </w:rPr>
+      </w:pPr>
+    </w:p>
+    <w:p>
+      <w:pPr>
+        <w:rPr>
+          <w:rFonts w:hAnsi="Times New Roman" w:cs="Arial"/>
+        </w:rPr>
+      </w:pPr>
+      <w:r>
+        <w:rPr>
+          <w:rFonts w:hAnsi="Times New Roman" w:cs="Arial"/>
+        </w:rPr>
+        <w:t>This is not a very scientific way of seeing that the proxy server is balancing requests between these two web nodes.</w:t>
+      </w:r>
+    </w:p>
+    <w:p>
+      <w:pPr>
+        <w:rPr>
+          <w:rFonts w:cs="Arial"/>
+          <w:kern w:val="0"/>
+        </w:rPr>
+      </w:pPr>
+    </w:p>
     <w:p/>
     <w:p>
       <w:r>
@@ -849,17 +1332,18 @@
     <w:p/>
     <w:p>
       <w:r>
-        <w:object w:dxaOrig="12770" w:dyaOrig="7199">
-          <v:shape id="_x0000_i1042" type="#_x0000_t75" style="width:478.95pt;height:270.45pt" o:ole="" o:bordertopcolor="this" o:borderleftcolor="this" o:borderbottomcolor="this" o:borderrightcolor="this">
-            <v:imagedata r:id="rId42" o:title=""/>
+        <w:object w:dxaOrig="12804" w:dyaOrig="7188">
+          <v:shape id="_x0000_i1042" type="#_x0000_t75" style="width:480pt;height:269.25pt" o:ole="" o:bordertopcolor="this" o:borderleftcolor="this" o:borderbottomcolor="this" o:borderrightcolor="this">
+            <v:imagedata r:id="rId39" o:title=""/>
             <w10:bordertop type="single" width="4" shadow="t"/>
             <w10:borderleft type="single" width="4" shadow="t"/>
             <w10:borderbottom type="single" width="4" shadow="t"/>
             <w10:borderright type="single" width="4" shadow="t"/>
           </v:shape>
-          <o:OLEObject Type="Link" ProgID="PowerPoint.Slide.8" ShapeID="_x0000_i1042" DrawAspect="Content" r:id="rId43" UpdateMode="Always">
+          <o:OLEObject Type="Link" ProgID="PowerPoint.Slide.8" ShapeID="_x0000_i1042" DrawAspect="Content" r:id="rId40" UpdateMode="Always">
             <o:LinkType>EnhancedMetaFile</o:LinkType>
             <o:LockedField>false</o:LockedField>
+            <o:FieldCodes>\* MERGEFORMAT</o:FieldCodes>
           </o:OLEObject>
         </w:object>
       </w:r>
@@ -880,34 +1364,64 @@
     <w:p/>
     <w:p>
       <w:r>
-        <w:object w:dxaOrig="12770" w:dyaOrig="7199">
-          <v:shape id="_x0000_i1043" type="#_x0000_t75" style="width:478.95pt;height:270.45pt" o:ole="" o:bordertopcolor="this" o:borderleftcolor="this" o:borderbottomcolor="this" o:borderrightcolor="this">
-            <v:imagedata r:id="rId44" o:title=""/>
+        <w:object w:dxaOrig="12804" w:dyaOrig="7188">
+          <v:shape id="_x0000_i1043" type="#_x0000_t75" style="width:480pt;height:269.25pt" o:ole="" o:bordertopcolor="this" o:borderleftcolor="this" o:borderbottomcolor="this" o:borderrightcolor="this">
+            <v:imagedata r:id="rId41" o:title=""/>
             <w10:bordertop type="single" width="4" shadow="t"/>
             <w10:borderleft type="single" width="4" shadow="t"/>
             <w10:borderbottom type="single" width="4" shadow="t"/>
             <w10:borderright type="single" width="4" shadow="t"/>
           </v:shape>
-          <o:OLEObject Type="Link" ProgID="PowerPoint.Slide.8" ShapeID="_x0000_i1043" DrawAspect="Content" r:id="rId45" UpdateMode="Always">
+          <o:OLEObject Type="Link" ProgID="PowerPoint.Slide.8" ShapeID="_x0000_i1043" DrawAspect="Content" r:id="rId42" UpdateMode="Always">
             <o:LinkType>EnhancedMetaFile</o:LinkType>
             <o:LockedField>false</o:LockedField>
+            <o:FieldCodes>\* MERGEFORMAT</o:FieldCodes>
           </o:OLEObject>
         </w:object>
       </w:r>
     </w:p>
     <w:p/>
     <w:p>
-      <w:r>
+      <w:pPr>
+        <w:rPr>
+          <w:rFonts w:hAnsi="Times New Roman" w:cs="Arial"/>
+        </w:rPr>
+      </w:pPr>
+      <w:r>
+        <w:rPr>
+          <w:rFonts w:hAnsi="Times New Roman" w:cs="Arial"/>
+        </w:rPr>
         <w:t xml:space="preserve">Answer these questions. </w:t>
       </w:r>
     </w:p>
-    <w:p/>
-    <w:p>
-      <w:r>
+    <w:p>
+      <w:pPr>
+        <w:rPr>
+          <w:rFonts w:hAnsi="Times New Roman" w:cs="Arial"/>
+        </w:rPr>
+      </w:pPr>
+    </w:p>
+    <w:p>
+      <w:pPr>
+        <w:rPr>
+          <w:rFonts w:hAnsi="Times New Roman" w:cs="Arial"/>
+        </w:rPr>
+      </w:pPr>
+      <w:r>
+        <w:rPr>
+          <w:rFonts w:hAnsi="Times New Roman" w:cs="Arial"/>
+        </w:rPr>
         <w:t>With your answers, turn to another person and alternate asking each other asking these questions and sharing your answers.</w:t>
       </w:r>
     </w:p>
-    <w:p/>
+    <w:p>
+      <w:pPr>
+        <w:rPr>
+          <w:rFonts w:cs="Arial"/>
+          <w:kern w:val="0"/>
+        </w:rPr>
+      </w:pPr>
+    </w:p>
     <w:p/>
     <w:p>
       <w:r>
@@ -923,17 +1437,18 @@
     <w:p/>
     <w:p>
       <w:r>
-        <w:object w:dxaOrig="12770" w:dyaOrig="7199">
-          <v:shape id="_x0000_i1044" type="#_x0000_t75" style="width:478.95pt;height:270.45pt" o:ole="" o:bordertopcolor="this" o:borderleftcolor="this" o:borderbottomcolor="this" o:borderrightcolor="this">
-            <v:imagedata r:id="rId46" o:title=""/>
+        <w:object w:dxaOrig="12804" w:dyaOrig="7188">
+          <v:shape id="_x0000_i1044" type="#_x0000_t75" style="width:480pt;height:269.25pt" o:ole="" o:bordertopcolor="this" o:borderleftcolor="this" o:borderbottomcolor="this" o:borderrightcolor="this">
+            <v:imagedata r:id="rId43" o:title=""/>
             <w10:bordertop type="single" width="4" shadow="t"/>
             <w10:borderleft type="single" width="4" shadow="t"/>
             <w10:borderbottom type="single" width="4" shadow="t"/>
             <w10:borderright type="single" width="4" shadow="t"/>
           </v:shape>
-          <o:OLEObject Type="Link" ProgID="PowerPoint.Slide.8" ShapeID="_x0000_i1044" DrawAspect="Content" r:id="rId47" UpdateMode="Always">
+          <o:OLEObject Type="Link" ProgID="PowerPoint.Slide.8" ShapeID="_x0000_i1044" DrawAspect="Content" r:id="rId44" UpdateMode="Always">
             <o:LinkType>EnhancedMetaFile</o:LinkType>
             <o:LockedField>false</o:LockedField>
+            <o:FieldCodes>\* MERGEFORMAT</o:FieldCodes>
           </o:OLEObject>
         </w:object>
       </w:r>
@@ -954,17 +1469,18 @@
     <w:p/>
     <w:p>
       <w:r>
-        <w:object w:dxaOrig="12770" w:dyaOrig="7199">
-          <v:shape id="_x0000_i1045" type="#_x0000_t75" style="width:478.95pt;height:270.45pt" o:ole="" o:bordertopcolor="this" o:borderleftcolor="this" o:borderbottomcolor="this" o:borderrightcolor="this">
-            <v:imagedata r:id="rId48" o:title=""/>
+        <w:object w:dxaOrig="12804" w:dyaOrig="7188">
+          <v:shape id="_x0000_i1045" type="#_x0000_t75" style="width:480pt;height:269.25pt" o:ole="" o:bordertopcolor="this" o:borderleftcolor="this" o:borderbottomcolor="this" o:borderrightcolor="this">
+            <v:imagedata r:id="rId45" o:title=""/>
             <w10:bordertop type="single" width="4" shadow="t"/>
             <w10:borderleft type="single" width="4" shadow="t"/>
             <w10:borderbottom type="single" width="4" shadow="t"/>
             <w10:borderright type="single" width="4" shadow="t"/>
           </v:shape>
-          <o:OLEObject Type="Link" ProgID="PowerPoint.Slide.8" ShapeID="_x0000_i1045" DrawAspect="Content" r:id="rId49" UpdateMode="Always">
+          <o:OLEObject Type="Link" ProgID="PowerPoint.Slide.8" ShapeID="_x0000_i1045" DrawAspect="Content" r:id="rId46" UpdateMode="Always">
             <o:LinkType>EnhancedMetaFile</o:LinkType>
             <o:LockedField>false</o:LockedField>
+            <o:FieldCodes>\* MERGEFORMAT</o:FieldCodes>
           </o:OLEObject>
         </w:object>
       </w:r>
@@ -973,7 +1489,6 @@
     <w:p/>
     <w:p/>
     <w:sectPr>
-      <w:headerReference w:type="default" r:id="rId50"/>
       <w:pgSz w:w="12240" w:h="15840"/>
       <w:pgMar w:top="1440" w:right="1440" w:bottom="1440" w:left="1440" w:header="720" w:footer="720" w:gutter="0"/>
       <w:cols w:space="720"/>
@@ -983,101 +1498,12 @@
 </w:document>
 </file>
 
-<file path=word/endnotes.xml><?xml version="1.0" encoding="utf-8"?>
-<w:endnotes xmlns:wpc="http://schemas.microsoft.com/office/word/2010/wordprocessingCanvas" xmlns:mc="http://schemas.openxmlformats.org/markup-compatibility/2006" xmlns:o="urn:schemas-microsoft-com:office:office" xmlns:r="http://schemas.openxmlformats.org/officeDocument/2006/relationships" xmlns:m="http://schemas.openxmlformats.org/officeDocument/2006/math" xmlns:v="urn:schemas-microsoft-com:vml" xmlns:wp14="http://schemas.microsoft.com/office/word/2010/wordprocessingDrawing" xmlns:wp="http://schemas.openxmlformats.org/drawingml/2006/wordprocessingDrawing" xmlns:w10="urn:schemas-microsoft-com:office:word" xmlns:w="http://schemas.openxmlformats.org/wordprocessingml/2006/main" xmlns:w14="http://schemas.microsoft.com/office/word/2010/wordml" xmlns:w15="http://schemas.microsoft.com/office/word/2012/wordml" xmlns:wpg="http://schemas.microsoft.com/office/word/2010/wordprocessingGroup" xmlns:wpi="http://schemas.microsoft.com/office/word/2010/wordprocessingInk" xmlns:wne="http://schemas.microsoft.com/office/word/2006/wordml" xmlns:wps="http://schemas.microsoft.com/office/word/2010/wordprocessingShape" mc:Ignorable="w14 w15 wp14">
-  <w:endnote w:type="separator" w:id="-1">
-    <w:p>
-      <w:r>
-        <w:separator/>
-      </w:r>
-    </w:p>
-  </w:endnote>
-  <w:endnote w:type="continuationSeparator" w:id="0">
-    <w:p>
-      <w:r>
-        <w:continuationSeparator/>
-      </w:r>
-    </w:p>
-  </w:endnote>
-</w:endnotes>
-</file>
-
-<file path=word/footnotes.xml><?xml version="1.0" encoding="utf-8"?>
-<w:footnotes xmlns:wpc="http://schemas.microsoft.com/office/word/2010/wordprocessingCanvas" xmlns:mc="http://schemas.openxmlformats.org/markup-compatibility/2006" xmlns:o="urn:schemas-microsoft-com:office:office" xmlns:r="http://schemas.openxmlformats.org/officeDocument/2006/relationships" xmlns:m="http://schemas.openxmlformats.org/officeDocument/2006/math" xmlns:v="urn:schemas-microsoft-com:vml" xmlns:wp14="http://schemas.microsoft.com/office/word/2010/wordprocessingDrawing" xmlns:wp="http://schemas.openxmlformats.org/drawingml/2006/wordprocessingDrawing" xmlns:w10="urn:schemas-microsoft-com:office:word" xmlns:w="http://schemas.openxmlformats.org/wordprocessingml/2006/main" xmlns:w14="http://schemas.microsoft.com/office/word/2010/wordml" xmlns:w15="http://schemas.microsoft.com/office/word/2012/wordml" xmlns:wpg="http://schemas.microsoft.com/office/word/2010/wordprocessingGroup" xmlns:wpi="http://schemas.microsoft.com/office/word/2010/wordprocessingInk" xmlns:wne="http://schemas.microsoft.com/office/word/2006/wordml" xmlns:wps="http://schemas.microsoft.com/office/word/2010/wordprocessingShape" mc:Ignorable="w14 w15 wp14">
-  <w:footnote w:type="separator" w:id="-1">
-    <w:p>
-      <w:r>
-        <w:separator/>
-      </w:r>
-    </w:p>
-  </w:footnote>
-  <w:footnote w:type="continuationSeparator" w:id="0">
-    <w:p>
-      <w:r>
-        <w:continuationSeparator/>
-      </w:r>
-    </w:p>
-  </w:footnote>
-</w:footnotes>
-</file>
-
-<file path=word/header1.xml><?xml version="1.0" encoding="utf-8"?>
-<w:hdr xmlns:wpc="http://schemas.microsoft.com/office/word/2010/wordprocessingCanvas" xmlns:mc="http://schemas.openxmlformats.org/markup-compatibility/2006" xmlns:o="urn:schemas-microsoft-com:office:office" xmlns:r="http://schemas.openxmlformats.org/officeDocument/2006/relationships" xmlns:m="http://schemas.openxmlformats.org/officeDocument/2006/math" xmlns:v="urn:schemas-microsoft-com:vml" xmlns:wp14="http://schemas.microsoft.com/office/word/2010/wordprocessingDrawing" xmlns:wp="http://schemas.openxmlformats.org/drawingml/2006/wordprocessingDrawing" xmlns:w10="urn:schemas-microsoft-com:office:word" xmlns:w="http://schemas.openxmlformats.org/wordprocessingml/2006/main" xmlns:w14="http://schemas.microsoft.com/office/word/2010/wordml" xmlns:w15="http://schemas.microsoft.com/office/word/2012/wordml" xmlns:wpg="http://schemas.microsoft.com/office/word/2010/wordprocessingGroup" xmlns:wpi="http://schemas.microsoft.com/office/word/2010/wordprocessingInk" xmlns:wne="http://schemas.microsoft.com/office/word/2006/wordml" xmlns:wps="http://schemas.microsoft.com/office/word/2010/wordprocessingShape" mc:Ignorable="w14 w15 wp14">
-  <w:p>
-    <w:pPr>
-      <w:pStyle w:val="Header"/>
-    </w:pPr>
-    <w:r>
-      <w:t>Chef Software Inc.</w:t>
-    </w:r>
-    <w:r>
-      <w:tab/>
-    </w:r>
-    <w:r>
-      <w:tab/>
-      <w:t>Chef Essentials</w:t>
-    </w:r>
-  </w:p>
-</w:hdr>
-</file>
-
 <file path=word/numbering.xml><?xml version="1.0" encoding="utf-8"?>
 <w:numbering xmlns:wpc="http://schemas.microsoft.com/office/word/2010/wordprocessingCanvas" xmlns:mc="http://schemas.openxmlformats.org/markup-compatibility/2006" xmlns:o="urn:schemas-microsoft-com:office:office" xmlns:r="http://schemas.openxmlformats.org/officeDocument/2006/relationships" xmlns:m="http://schemas.openxmlformats.org/officeDocument/2006/math" xmlns:v="urn:schemas-microsoft-com:vml" xmlns:wp14="http://schemas.microsoft.com/office/word/2010/wordprocessingDrawing" xmlns:wp="http://schemas.openxmlformats.org/drawingml/2006/wordprocessingDrawing" xmlns:w10="urn:schemas-microsoft-com:office:word" xmlns:w="http://schemas.openxmlformats.org/wordprocessingml/2006/main" xmlns:w14="http://schemas.microsoft.com/office/word/2010/wordml" xmlns:w15="http://schemas.microsoft.com/office/word/2012/wordml" xmlns:wpg="http://schemas.microsoft.com/office/word/2010/wordprocessingGroup" xmlns:wpi="http://schemas.microsoft.com/office/word/2010/wordprocessingInk" xmlns:wne="http://schemas.microsoft.com/office/word/2006/wordml" xmlns:wps="http://schemas.microsoft.com/office/word/2010/wordprocessingShape" mc:Ignorable="w14 w15 wp14">
   <w:abstractNum w:abstractNumId="0" w15:restartNumberingAfterBreak="0">
     <w:nsid w:val="FFFFFFFE"/>
     <w:multiLevelType w:val="singleLevel"/>
-    <w:tmpl w:val="88A4A70C"/>
-    <w:lvl w:ilvl="0">
-      <w:numFmt w:val="bullet"/>
-      <w:pStyle w:val="ListParagraph"/>
-      <w:lvlText w:val="*"/>
-      <w:lvlJc w:val="left"/>
-    </w:lvl>
-  </w:abstractNum>
-  <w:abstractNum w:abstractNumId="1" w15:restartNumberingAfterBreak="0">
-    <w:nsid w:val="12476ECA"/>
-    <w:multiLevelType w:val="singleLevel"/>
-    <w:tmpl w:val="FAB6C498"/>
-    <w:lvl w:ilvl="0">
-      <w:numFmt w:val="bullet"/>
-      <w:lvlText w:val="*"/>
-      <w:lvlJc w:val="left"/>
-    </w:lvl>
-  </w:abstractNum>
-  <w:abstractNum w:abstractNumId="2" w15:restartNumberingAfterBreak="0">
-    <w:nsid w:val="291B3C21"/>
-    <w:multiLevelType w:val="singleLevel"/>
-    <w:tmpl w:val="18641F24"/>
-    <w:lvl w:ilvl="0">
-      <w:numFmt w:val="bullet"/>
-      <w:lvlText w:val="*"/>
-      <w:lvlJc w:val="left"/>
-    </w:lvl>
-  </w:abstractNum>
-  <w:abstractNum w:abstractNumId="3" w15:restartNumberingAfterBreak="0">
-    <w:nsid w:val="5C1964BD"/>
-    <w:multiLevelType w:val="singleLevel"/>
-    <w:tmpl w:val="02361802"/>
+    <w:tmpl w:val="F0C2E33E"/>
     <w:lvl w:ilvl="0">
       <w:numFmt w:val="bullet"/>
       <w:lvlText w:val="*"/>
@@ -1086,52 +1512,6 @@
   </w:abstractNum>
   <w:num w:numId="1">
     <w:abstractNumId w:val="0"/>
-    <w:lvlOverride w:ilvl="0">
-      <w:lvl w:ilvl="0">
-        <w:numFmt w:val="bullet"/>
-        <w:pStyle w:val="ListParagraph"/>
-        <w:lvlText w:val="•"/>
-        <w:legacy w:legacy="1" w:legacySpace="0" w:legacyIndent="0"/>
-        <w:lvlJc w:val="left"/>
-        <w:rPr>
-          <w:rFonts w:ascii="Arial" w:hAnsi="Arial" w:cs="Arial" w:hint="default"/>
-          <w:sz w:val="24"/>
-        </w:rPr>
-      </w:lvl>
-    </w:lvlOverride>
-  </w:num>
-  <w:num w:numId="2">
-    <w:abstractNumId w:val="2"/>
-    <w:lvlOverride w:ilvl="0">
-      <w:lvl w:ilvl="0">
-        <w:numFmt w:val="bullet"/>
-        <w:lvlText w:val="•"/>
-        <w:legacy w:legacy="1" w:legacySpace="0" w:legacyIndent="0"/>
-        <w:lvlJc w:val="left"/>
-        <w:rPr>
-          <w:rFonts w:ascii="Arial" w:hAnsi="Arial" w:cs="Arial" w:hint="default"/>
-          <w:sz w:val="24"/>
-        </w:rPr>
-      </w:lvl>
-    </w:lvlOverride>
-  </w:num>
-  <w:num w:numId="3">
-    <w:abstractNumId w:val="1"/>
-    <w:lvlOverride w:ilvl="0">
-      <w:lvl w:ilvl="0">
-        <w:numFmt w:val="bullet"/>
-        <w:lvlText w:val="•"/>
-        <w:legacy w:legacy="1" w:legacySpace="0" w:legacyIndent="0"/>
-        <w:lvlJc w:val="left"/>
-        <w:rPr>
-          <w:rFonts w:ascii="Arial" w:hAnsi="Arial" w:cs="Arial" w:hint="default"/>
-          <w:sz w:val="24"/>
-        </w:rPr>
-      </w:lvl>
-    </w:lvlOverride>
-  </w:num>
-  <w:num w:numId="4">
-    <w:abstractNumId w:val="3"/>
     <w:lvlOverride w:ilvl="0">
       <w:lvl w:ilvl="0">
         <w:numFmt w:val="bullet"/>
@@ -1541,41 +1921,32 @@
   <w:style w:type="paragraph" w:default="1" w:styleId="Normal">
     <w:name w:val="Normal"/>
     <w:qFormat/>
-    <w:rsid w:val="004B3FC1"/>
+    <w:rsid w:val="00E966D4"/>
     <w:pPr>
-      <w:autoSpaceDE w:val="0"/>
-      <w:autoSpaceDN w:val="0"/>
-      <w:adjustRightInd w:val="0"/>
-      <w:spacing w:after="0" w:line="240" w:lineRule="auto"/>
+      <w:spacing w:line="240" w:lineRule="auto"/>
       <w:jc w:val="both"/>
     </w:pPr>
     <w:rPr>
-      <w:rFonts w:ascii="Arial" w:hAnsi="Times New Roman" w:cs="Arial"/>
+      <w:rFonts w:ascii="Arial" w:hAnsi="Arial"/>
       <w:kern w:val="24"/>
       <w:sz w:val="24"/>
       <w:szCs w:val="24"/>
     </w:rPr>
   </w:style>
-  <w:style w:type="paragraph" w:styleId="Heading2">
-    <w:name w:val="heading 2"/>
+  <w:style w:type="paragraph" w:styleId="Heading1">
+    <w:name w:val="heading 1"/>
     <w:basedOn w:val="Normal"/>
     <w:next w:val="Normal"/>
-    <w:link w:val="Heading2Char"/>
+    <w:link w:val="Heading1Char"/>
     <w:uiPriority w:val="9"/>
-    <w:unhideWhenUsed/>
     <w:qFormat/>
-    <w:rsid w:val="005445C1"/>
+    <w:rsid w:val="00E966D4"/>
     <w:pPr>
-      <w:keepNext/>
-      <w:keepLines/>
-      <w:spacing w:before="40"/>
-      <w:outlineLvl w:val="1"/>
+      <w:outlineLvl w:val="0"/>
     </w:pPr>
     <w:rPr>
-      <w:rFonts w:eastAsiaTheme="majorEastAsia" w:cstheme="majorBidi"/>
       <w:b/>
       <w:sz w:val="36"/>
-      <w:szCs w:val="26"/>
     </w:rPr>
   </w:style>
   <w:style w:type="character" w:default="1" w:styleId="DefaultParagraphFont">
@@ -1605,121 +1976,28 @@
     <w:semiHidden/>
     <w:unhideWhenUsed/>
   </w:style>
-  <w:style w:type="paragraph" w:customStyle="1" w:styleId="InstructorNote">
-    <w:name w:val="Instructor Note"/>
+  <w:style w:type="paragraph" w:styleId="NoSpacing">
+    <w:name w:val="No Spacing"/>
+    <w:aliases w:val="Hidden"/>
     <w:basedOn w:val="Normal"/>
-    <w:link w:val="InstructorNoteChar"/>
+    <w:uiPriority w:val="1"/>
     <w:qFormat/>
-    <w:rsid w:val="005445C1"/>
-    <w:pPr>
-      <w:framePr w:wrap="around" w:vAnchor="text" w:hAnchor="text" w:y="1" w:anchorLock="1"/>
-    </w:pPr>
-  </w:style>
-  <w:style w:type="character" w:customStyle="1" w:styleId="InstructorNoteChar">
-    <w:name w:val="Instructor Note Char"/>
-    <w:basedOn w:val="DefaultParagraphFont"/>
-    <w:link w:val="InstructorNote"/>
-    <w:rsid w:val="005445C1"/>
-  </w:style>
-  <w:style w:type="paragraph" w:customStyle="1" w:styleId="Body">
-    <w:name w:val="Body"/>
-    <w:basedOn w:val="Normal"/>
-    <w:link w:val="BodyChar"/>
-    <w:qFormat/>
-    <w:rsid w:val="008E6878"/>
-    <w:pPr>
-      <w:ind w:left="288"/>
-    </w:pPr>
-  </w:style>
-  <w:style w:type="character" w:customStyle="1" w:styleId="BodyChar">
-    <w:name w:val="Body Char"/>
-    <w:basedOn w:val="DefaultParagraphFont"/>
-    <w:link w:val="Body"/>
-    <w:rsid w:val="008E6878"/>
+    <w:rsid w:val="00E966D4"/>
     <w:rPr>
-      <w:rFonts w:ascii="Arial" w:hAnsi="Times New Roman" w:cs="Arial"/>
-      <w:bCs/>
-      <w:kern w:val="24"/>
-      <w:sz w:val="24"/>
-      <w:szCs w:val="24"/>
+      <w:vanish/>
     </w:rPr>
   </w:style>
-  <w:style w:type="character" w:customStyle="1" w:styleId="Heading2Char">
-    <w:name w:val="Heading 2 Char"/>
+  <w:style w:type="character" w:customStyle="1" w:styleId="Heading1Char">
+    <w:name w:val="Heading 1 Char"/>
     <w:basedOn w:val="DefaultParagraphFont"/>
-    <w:link w:val="Heading2"/>
+    <w:link w:val="Heading1"/>
     <w:uiPriority w:val="9"/>
-    <w:rsid w:val="005445C1"/>
+    <w:rsid w:val="00E966D4"/>
     <w:rPr>
-      <w:rFonts w:ascii="Arial" w:eastAsiaTheme="majorEastAsia" w:hAnsi="Arial" w:cstheme="majorBidi"/>
+      <w:rFonts w:ascii="Arial" w:hAnsi="Arial"/>
       <w:b/>
+      <w:kern w:val="24"/>
       <w:sz w:val="36"/>
-      <w:szCs w:val="26"/>
-    </w:rPr>
-  </w:style>
-  <w:style w:type="paragraph" w:styleId="ListParagraph">
-    <w:name w:val="List Paragraph"/>
-    <w:basedOn w:val="Normal"/>
-    <w:uiPriority w:val="34"/>
-    <w:qFormat/>
-    <w:rsid w:val="00A62B1F"/>
-    <w:pPr>
-      <w:numPr>
-        <w:numId w:val="1"/>
-      </w:numPr>
-      <w:ind w:left="540" w:hanging="360"/>
-      <w:contextualSpacing/>
-    </w:pPr>
-  </w:style>
-  <w:style w:type="paragraph" w:styleId="Header">
-    <w:name w:val="header"/>
-    <w:basedOn w:val="Normal"/>
-    <w:link w:val="HeaderChar"/>
-    <w:uiPriority w:val="99"/>
-    <w:unhideWhenUsed/>
-    <w:rsid w:val="00CD1D18"/>
-    <w:pPr>
-      <w:tabs>
-        <w:tab w:val="center" w:pos="4680"/>
-        <w:tab w:val="right" w:pos="9360"/>
-      </w:tabs>
-    </w:pPr>
-  </w:style>
-  <w:style w:type="character" w:customStyle="1" w:styleId="HeaderChar">
-    <w:name w:val="Header Char"/>
-    <w:basedOn w:val="DefaultParagraphFont"/>
-    <w:link w:val="Header"/>
-    <w:uiPriority w:val="99"/>
-    <w:rsid w:val="00CD1D18"/>
-    <w:rPr>
-      <w:rFonts w:ascii="Arial" w:hAnsi="Times New Roman" w:cs="Arial"/>
-      <w:kern w:val="24"/>
-      <w:szCs w:val="24"/>
-    </w:rPr>
-  </w:style>
-  <w:style w:type="paragraph" w:styleId="Footer">
-    <w:name w:val="footer"/>
-    <w:basedOn w:val="Normal"/>
-    <w:link w:val="FooterChar"/>
-    <w:uiPriority w:val="99"/>
-    <w:unhideWhenUsed/>
-    <w:rsid w:val="00CD1D18"/>
-    <w:pPr>
-      <w:tabs>
-        <w:tab w:val="center" w:pos="4680"/>
-        <w:tab w:val="right" w:pos="9360"/>
-      </w:tabs>
-    </w:pPr>
-  </w:style>
-  <w:style w:type="character" w:customStyle="1" w:styleId="FooterChar">
-    <w:name w:val="Footer Char"/>
-    <w:basedOn w:val="DefaultParagraphFont"/>
-    <w:link w:val="Footer"/>
-    <w:uiPriority w:val="99"/>
-    <w:rsid w:val="00CD1D18"/>
-    <w:rPr>
-      <w:rFonts w:ascii="Arial" w:hAnsi="Times New Roman" w:cs="Arial"/>
-      <w:kern w:val="24"/>
       <w:szCs w:val="24"/>
     </w:rPr>
   </w:style>
@@ -1985,16 +2263,4 @@
     </a:ext>
   </a:extLst>
 </a:theme>
-</file>
-
-<file path=customXml/item1.xml><?xml version="1.0" encoding="utf-8"?>
-<b:Sources xmlns:b="http://schemas.openxmlformats.org/officeDocument/2006/bibliography" xmlns="http://schemas.openxmlformats.org/officeDocument/2006/bibliography" SelectedStyle="\APASixthEditionOfficeOnline.xsl" StyleName="APA" Version="6"/>
-</file>
-
-<file path=customXml/itemProps1.xml><?xml version="1.0" encoding="utf-8"?>
-<ds:datastoreItem xmlns:ds="http://schemas.openxmlformats.org/officeDocument/2006/customXml" ds:itemID="{D808B66F-E716-4283-B07E-4063C53411C6}">
-  <ds:schemaRefs>
-    <ds:schemaRef ds:uri="http://schemas.openxmlformats.org/officeDocument/2006/bibliography"/>
-  </ds:schemaRefs>
-</ds:datastoreItem>
 </file>
--- a/11-managing-multiple-nodes.docx
+++ b/11-managing-multiple-nodes.docx
@@ -33,67 +33,14 @@
             <v:path o:extrusionok="f" gradientshapeok="t" o:connecttype="rect"/>
             <o:lock v:ext="edit" aspectratio="t"/>
           </v:shapetype>
-          <v:shape id="_x0000_i1025" type="#_x0000_t75" style="width:480pt;height:269.25pt" o:ole="" o:bordertopcolor="this" o:borderleftcolor="this" o:borderbottomcolor="this" o:borderrightcolor="this">
-            <v:imagedata r:id="rId5" o:title=""/>
-            <w10:bordertop type="single" width="4" shadow="t"/>
-            <w10:borderleft type="single" width="4" shadow="t"/>
-            <w10:borderbottom type="single" width="4" shadow="t"/>
-            <w10:borderright type="single" width="4" shadow="t"/>
-          </v:shape>
-          <o:OLEObject Type="Link" ProgID="PowerPoint.Slide.8" ShapeID="_x0000_i1025" DrawAspect="Content" r:id="rId6" UpdateMode="Always">
-            <o:LinkType>EnhancedMetaFile</o:LinkType>
-            <o:LockedField>false</o:LockedField>
-            <o:FieldCodes>\* MERGEFORMAT</o:FieldCodes>
-          </o:OLEObject>
-        </w:object>
-      </w:r>
-    </w:p>
-    <w:p/>
-    <w:p>
-      <w:pPr>
-        <w:rPr>
-          <w:rFonts w:hAnsi="Times New Roman" w:cs="Arial"/>
-        </w:rPr>
-      </w:pPr>
-      <w:r>
-        <w:rPr>
-          <w:rFonts w:hAnsi="Times New Roman" w:cs="Arial"/>
-        </w:rPr>
-        <w:t>This section's goal is to have you bootstrap another node, this time a web server, and add it to the proxy members.</w:t>
-      </w:r>
-    </w:p>
-    <w:p>
-      <w:pPr>
-        <w:rPr>
-          <w:rFonts w:cs="Arial"/>
-          <w:kern w:val="0"/>
-        </w:rPr>
-      </w:pPr>
-    </w:p>
-    <w:p/>
-    <w:p>
-      <w:r>
-        <w:br w:type="page"/>
-      </w:r>
-    </w:p>
-    <w:p>
-      <w:r>
-        <w:lastRenderedPageBreak/>
-        <w:t>Slide 2</w:t>
-      </w:r>
-    </w:p>
-    <w:p/>
-    <w:p>
-      <w:r>
-        <w:object w:dxaOrig="12804" w:dyaOrig="7188">
-          <v:shape id="_x0000_i1026" type="#_x0000_t75" style="width:480pt;height:269.25pt" o:ole="" o:bordertopcolor="this" o:borderleftcolor="this" o:borderbottomcolor="this" o:borderrightcolor="this">
+          <v:shape id="_x0000_i1025" type="#_x0000_t75" style="width:483pt;height:266.25pt" o:ole="" o:bordertopcolor="this" o:borderleftcolor="this" o:borderbottomcolor="this" o:borderrightcolor="this">
             <v:imagedata r:id="rId7" o:title=""/>
             <w10:bordertop type="single" width="4" shadow="t"/>
             <w10:borderleft type="single" width="4" shadow="t"/>
             <w10:borderbottom type="single" width="4" shadow="t"/>
             <w10:borderright type="single" width="4" shadow="t"/>
           </v:shape>
-          <o:OLEObject Type="Link" ProgID="PowerPoint.Slide.8" ShapeID="_x0000_i1026" DrawAspect="Content" r:id="rId8" UpdateMode="Always">
+          <o:OLEObject Type="Link" ProgID="PowerPoint.Slide.8" ShapeID="_x0000_i1025" DrawAspect="Content" r:id="rId8" UpdateMode="Always">
             <o:LinkType>EnhancedMetaFile</o:LinkType>
             <o:LockedField>false</o:LockedField>
             <o:FieldCodes>\* MERGEFORMAT</o:FieldCodes>
@@ -112,7 +59,7 @@
         <w:rPr>
           <w:rFonts w:hAnsi="Times New Roman" w:cs="Arial"/>
         </w:rPr>
-        <w:t>In this module you will learn how to bootstrap, update the run list, and run chef-client on a node. You will also learn how to update a default attribute within a recipe, version and upload a cookbook.</w:t>
+        <w:t>This section's goal is to have you bootstrap another node, this time a web server, and add it to the proxy members.</w:t>
       </w:r>
     </w:p>
     <w:p>
@@ -132,21 +79,21 @@
     <w:p>
       <w:r>
         <w:lastRenderedPageBreak/>
-        <w:t>Slide 3</w:t>
+        <w:t>Slide 2</w:t>
       </w:r>
     </w:p>
     <w:p/>
     <w:p>
       <w:r>
         <w:object w:dxaOrig="12804" w:dyaOrig="7188">
-          <v:shape id="_x0000_i1027" type="#_x0000_t75" style="width:480pt;height:269.25pt" o:ole="" o:bordertopcolor="this" o:borderleftcolor="this" o:borderbottomcolor="this" o:borderrightcolor="this">
+          <v:shape id="_x0000_i1026" type="#_x0000_t75" style="width:483pt;height:266.25pt" o:ole="" o:bordertopcolor="this" o:borderleftcolor="this" o:borderbottomcolor="this" o:borderrightcolor="this">
             <v:imagedata r:id="rId9" o:title=""/>
             <w10:bordertop type="single" width="4" shadow="t"/>
             <w10:borderleft type="single" width="4" shadow="t"/>
             <w10:borderbottom type="single" width="4" shadow="t"/>
             <w10:borderright type="single" width="4" shadow="t"/>
           </v:shape>
-          <o:OLEObject Type="Link" ProgID="PowerPoint.Slide.8" ShapeID="_x0000_i1027" DrawAspect="Content" r:id="rId10" UpdateMode="Always">
+          <o:OLEObject Type="Link" ProgID="PowerPoint.Slide.8" ShapeID="_x0000_i1026" DrawAspect="Content" r:id="rId10" UpdateMode="Always">
             <o:LinkType>EnhancedMetaFile</o:LinkType>
             <o:LockedField>false</o:LockedField>
             <o:FieldCodes>\* MERGEFORMAT</o:FieldCodes>
@@ -165,53 +112,7 @@
         <w:rPr>
           <w:rFonts w:hAnsi="Times New Roman" w:cs="Arial"/>
         </w:rPr>
-        <w:t>After completing this module, you will have configured three nodes:</w:t>
-      </w:r>
-    </w:p>
-    <w:p>
-      <w:pPr>
-        <w:rPr>
-          <w:rFonts w:hAnsi="Times New Roman" w:cs="Arial"/>
-        </w:rPr>
-      </w:pPr>
-    </w:p>
-    <w:p>
-      <w:pPr>
-        <w:rPr>
-          <w:rFonts w:hAnsi="Times New Roman" w:cs="Arial"/>
-        </w:rPr>
-      </w:pPr>
-      <w:r>
-        <w:rPr>
-          <w:rFonts w:hAnsi="Times New Roman" w:cs="Arial"/>
-        </w:rPr>
-        <w:t>Node 1: A web server</w:t>
-      </w:r>
-    </w:p>
-    <w:p>
-      <w:pPr>
-        <w:rPr>
-          <w:rFonts w:hAnsi="Times New Roman" w:cs="Arial"/>
-        </w:rPr>
-      </w:pPr>
-      <w:r>
-        <w:rPr>
-          <w:rFonts w:hAnsi="Times New Roman" w:cs="Arial"/>
-        </w:rPr>
-        <w:t>Node 2: The load balancer</w:t>
-      </w:r>
-    </w:p>
-    <w:p>
-      <w:pPr>
-        <w:rPr>
-          <w:rFonts w:hAnsi="Times New Roman" w:cs="Arial"/>
-        </w:rPr>
-      </w:pPr>
-      <w:r>
-        <w:rPr>
-          <w:rFonts w:hAnsi="Times New Roman" w:cs="Arial"/>
-        </w:rPr>
-        <w:t>Node 3: Another web server</w:t>
+        <w:t>In this module you will learn how to bootstrap, update the run list, and run chef-client on a node. You will also learn how to update a default attribute within a recipe, version and upload a cookbook.</w:t>
       </w:r>
     </w:p>
     <w:p>
@@ -231,21 +132,21 @@
     <w:p>
       <w:r>
         <w:lastRenderedPageBreak/>
-        <w:t>Slide 4</w:t>
+        <w:t>Slide 3</w:t>
       </w:r>
     </w:p>
     <w:p/>
     <w:p>
       <w:r>
         <w:object w:dxaOrig="12804" w:dyaOrig="7188">
-          <v:shape id="_x0000_i1028" type="#_x0000_t75" style="width:480pt;height:269.25pt" o:ole="" o:bordertopcolor="this" o:borderleftcolor="this" o:borderbottomcolor="this" o:borderrightcolor="this">
+          <v:shape id="_x0000_i1027" type="#_x0000_t75" style="width:483pt;height:266.25pt" o:ole="" o:bordertopcolor="this" o:borderleftcolor="this" o:borderbottomcolor="this" o:borderrightcolor="this">
             <v:imagedata r:id="rId11" o:title=""/>
             <w10:bordertop type="single" width="4" shadow="t"/>
             <w10:borderleft type="single" width="4" shadow="t"/>
             <w10:borderbottom type="single" width="4" shadow="t"/>
             <w10:borderright type="single" width="4" shadow="t"/>
           </v:shape>
-          <o:OLEObject Type="Link" ProgID="PowerPoint.Slide.8" ShapeID="_x0000_i1028" DrawAspect="Content" r:id="rId12" UpdateMode="Always">
+          <o:OLEObject Type="Link" ProgID="PowerPoint.Slide.8" ShapeID="_x0000_i1027" DrawAspect="Content" r:id="rId12" UpdateMode="Always">
             <o:LinkType>EnhancedMetaFile</o:LinkType>
             <o:LockedField>false</o:LockedField>
             <o:FieldCodes>\* MERGEFORMAT</o:FieldCodes>
@@ -264,90 +165,54 @@
         <w:rPr>
           <w:rFonts w:hAnsi="Times New Roman" w:cs="Arial"/>
         </w:rPr>
-        <w:t>Now it</w:t>
-      </w:r>
-      <w:r>
-        <w:rPr>
-          <w:rFonts w:hAnsi="Times New Roman" w:cs="Arial"/>
-        </w:rPr>
-        <w:t>’</w:t>
-      </w:r>
-      <w:r>
-        <w:rPr>
-          <w:rFonts w:hAnsi="Times New Roman" w:cs="Arial"/>
-        </w:rPr>
-        <w:t>s time to create a third node. The third node will be the second web server node.</w:t>
-      </w:r>
-    </w:p>
-    <w:p>
-      <w:pPr>
-        <w:rPr>
-          <w:rFonts w:hAnsi="Times New Roman" w:cs="Arial"/>
-        </w:rPr>
-      </w:pPr>
-    </w:p>
-    <w:p>
-      <w:pPr>
-        <w:rPr>
-          <w:rFonts w:hAnsi="Times New Roman" w:cs="Arial"/>
-        </w:rPr>
-      </w:pPr>
-      <w:r>
-        <w:rPr>
-          <w:rFonts w:hAnsi="Times New Roman" w:cs="Arial"/>
-        </w:rPr>
-        <w:t>We will provide you with a new node for the following exercise.</w:t>
-      </w:r>
-    </w:p>
-    <w:p>
-      <w:pPr>
-        <w:rPr>
-          <w:rFonts w:hAnsi="Times New Roman" w:cs="Arial"/>
-        </w:rPr>
-      </w:pPr>
-    </w:p>
-    <w:p>
-      <w:pPr>
-        <w:pStyle w:val="NoSpacing"/>
-      </w:pPr>
-      <w:r>
-        <w:t>Instructor Note: Allow 10 minutes to complete this exercise</w:t>
-      </w:r>
-    </w:p>
-    <w:p>
-      <w:pPr>
-        <w:rPr>
-          <w:rFonts w:hAnsi="Times New Roman" w:cs="Arial"/>
-        </w:rPr>
-      </w:pPr>
-    </w:p>
-    <w:p>
-      <w:pPr>
-        <w:rPr>
-          <w:rFonts w:hAnsi="Times New Roman" w:cs="Arial"/>
-        </w:rPr>
-      </w:pPr>
-    </w:p>
-    <w:p>
-      <w:pPr>
-        <w:rPr>
-          <w:rFonts w:hAnsi="Times New Roman" w:cs="Arial"/>
-        </w:rPr>
-      </w:pPr>
-    </w:p>
-    <w:p>
-      <w:pPr>
-        <w:rPr>
-          <w:rFonts w:hAnsi="Times New Roman" w:cs="Arial"/>
-        </w:rPr>
-      </w:pPr>
-    </w:p>
-    <w:p>
-      <w:pPr>
-        <w:rPr>
-          <w:rFonts w:hAnsi="Times New Roman" w:cs="Arial"/>
-        </w:rPr>
-      </w:pPr>
+        <w:t>After completing this module, you will have configured three nodes:</w:t>
+      </w:r>
+    </w:p>
+    <w:p>
+      <w:pPr>
+        <w:rPr>
+          <w:rFonts w:hAnsi="Times New Roman" w:cs="Arial"/>
+        </w:rPr>
+      </w:pPr>
+    </w:p>
+    <w:p>
+      <w:pPr>
+        <w:rPr>
+          <w:rFonts w:hAnsi="Times New Roman" w:cs="Arial"/>
+        </w:rPr>
+      </w:pPr>
+      <w:r>
+        <w:rPr>
+          <w:rFonts w:hAnsi="Times New Roman" w:cs="Arial"/>
+        </w:rPr>
+        <w:t>Node 1: A web server</w:t>
+      </w:r>
+    </w:p>
+    <w:p>
+      <w:pPr>
+        <w:rPr>
+          <w:rFonts w:hAnsi="Times New Roman" w:cs="Arial"/>
+        </w:rPr>
+      </w:pPr>
+      <w:r>
+        <w:rPr>
+          <w:rFonts w:hAnsi="Times New Roman" w:cs="Arial"/>
+        </w:rPr>
+        <w:t>Node 2: The load balancer</w:t>
+      </w:r>
+    </w:p>
+    <w:p>
+      <w:pPr>
+        <w:rPr>
+          <w:rFonts w:hAnsi="Times New Roman" w:cs="Arial"/>
+        </w:rPr>
+      </w:pPr>
+      <w:r>
+        <w:rPr>
+          <w:rFonts w:hAnsi="Times New Roman" w:cs="Arial"/>
+        </w:rPr>
+        <w:t>Node 3: Another web server</w:t>
+      </w:r>
     </w:p>
     <w:p>
       <w:pPr>
@@ -366,21 +231,21 @@
     <w:p>
       <w:r>
         <w:lastRenderedPageBreak/>
-        <w:t>Slide 5</w:t>
+        <w:t>Slide 4</w:t>
       </w:r>
     </w:p>
     <w:p/>
     <w:p>
       <w:r>
         <w:object w:dxaOrig="12804" w:dyaOrig="7188">
-          <v:shape id="_x0000_i1029" type="#_x0000_t75" style="width:480pt;height:269.25pt" o:ole="" o:bordertopcolor="this" o:borderleftcolor="this" o:borderbottomcolor="this" o:borderrightcolor="this">
+          <v:shape id="_x0000_i1028" type="#_x0000_t75" style="width:483pt;height:266.25pt" o:ole="" o:bordertopcolor="this" o:borderleftcolor="this" o:borderbottomcolor="this" o:borderrightcolor="this">
             <v:imagedata r:id="rId13" o:title=""/>
             <w10:bordertop type="single" width="4" shadow="t"/>
             <w10:borderleft type="single" width="4" shadow="t"/>
             <w10:borderbottom type="single" width="4" shadow="t"/>
             <w10:borderright type="single" width="4" shadow="t"/>
           </v:shape>
-          <o:OLEObject Type="Link" ProgID="PowerPoint.Slide.8" ShapeID="_x0000_i1029" DrawAspect="Content" r:id="rId14" UpdateMode="Always">
+          <o:OLEObject Type="Link" ProgID="PowerPoint.Slide.8" ShapeID="_x0000_i1028" DrawAspect="Content" r:id="rId14" UpdateMode="Always">
             <o:LinkType>EnhancedMetaFile</o:LinkType>
             <o:LockedField>false</o:LockedField>
             <o:FieldCodes>\* MERGEFORMAT</o:FieldCodes>
@@ -399,8 +264,90 @@
         <w:rPr>
           <w:rFonts w:hAnsi="Times New Roman" w:cs="Arial"/>
         </w:rPr>
-        <w:t xml:space="preserve">Bootstrap the new node and name it node3. </w:t>
-      </w:r>
+        <w:t>Now it</w:t>
+      </w:r>
+      <w:r>
+        <w:rPr>
+          <w:rFonts w:hAnsi="Times New Roman" w:cs="Arial"/>
+        </w:rPr>
+        <w:t>’</w:t>
+      </w:r>
+      <w:r>
+        <w:rPr>
+          <w:rFonts w:hAnsi="Times New Roman" w:cs="Arial"/>
+        </w:rPr>
+        <w:t>s time to create a third node. The third node will be the second web server node.</w:t>
+      </w:r>
+    </w:p>
+    <w:p>
+      <w:pPr>
+        <w:rPr>
+          <w:rFonts w:hAnsi="Times New Roman" w:cs="Arial"/>
+        </w:rPr>
+      </w:pPr>
+    </w:p>
+    <w:p>
+      <w:pPr>
+        <w:rPr>
+          <w:rFonts w:hAnsi="Times New Roman" w:cs="Arial"/>
+        </w:rPr>
+      </w:pPr>
+      <w:r>
+        <w:rPr>
+          <w:rFonts w:hAnsi="Times New Roman" w:cs="Arial"/>
+        </w:rPr>
+        <w:t>We will provide you with a new node for the following exercise.</w:t>
+      </w:r>
+    </w:p>
+    <w:p>
+      <w:pPr>
+        <w:rPr>
+          <w:rFonts w:hAnsi="Times New Roman" w:cs="Arial"/>
+        </w:rPr>
+      </w:pPr>
+    </w:p>
+    <w:p>
+      <w:pPr>
+        <w:pStyle w:val="NoSpacing"/>
+      </w:pPr>
+      <w:r>
+        <w:t>Instructor Note: Allow 10 minutes to complete this exercise</w:t>
+      </w:r>
+    </w:p>
+    <w:p>
+      <w:pPr>
+        <w:rPr>
+          <w:rFonts w:hAnsi="Times New Roman" w:cs="Arial"/>
+        </w:rPr>
+      </w:pPr>
+    </w:p>
+    <w:p>
+      <w:pPr>
+        <w:rPr>
+          <w:rFonts w:hAnsi="Times New Roman" w:cs="Arial"/>
+        </w:rPr>
+      </w:pPr>
+    </w:p>
+    <w:p>
+      <w:pPr>
+        <w:rPr>
+          <w:rFonts w:hAnsi="Times New Roman" w:cs="Arial"/>
+        </w:rPr>
+      </w:pPr>
+    </w:p>
+    <w:p>
+      <w:pPr>
+        <w:rPr>
+          <w:rFonts w:hAnsi="Times New Roman" w:cs="Arial"/>
+        </w:rPr>
+      </w:pPr>
+    </w:p>
+    <w:p>
+      <w:pPr>
+        <w:rPr>
+          <w:rFonts w:hAnsi="Times New Roman" w:cs="Arial"/>
+        </w:rPr>
+      </w:pPr>
     </w:p>
     <w:p>
       <w:pPr>
@@ -419,21 +366,21 @@
     <w:p>
       <w:r>
         <w:lastRenderedPageBreak/>
-        <w:t>Slide 6</w:t>
+        <w:t>Slide 5</w:t>
       </w:r>
     </w:p>
     <w:p/>
     <w:p>
       <w:r>
         <w:object w:dxaOrig="12804" w:dyaOrig="7188">
-          <v:shape id="_x0000_i1030" type="#_x0000_t75" style="width:480pt;height:269.25pt" o:ole="" o:bordertopcolor="this" o:borderleftcolor="this" o:borderbottomcolor="this" o:borderrightcolor="this">
+          <v:shape id="_x0000_i1029" type="#_x0000_t75" style="width:483pt;height:266.25pt" o:ole="" o:bordertopcolor="this" o:borderleftcolor="this" o:borderbottomcolor="this" o:borderrightcolor="this">
             <v:imagedata r:id="rId15" o:title=""/>
             <w10:bordertop type="single" width="4" shadow="t"/>
             <w10:borderleft type="single" width="4" shadow="t"/>
             <w10:borderbottom type="single" width="4" shadow="t"/>
             <w10:borderright type="single" width="4" shadow="t"/>
           </v:shape>
-          <o:OLEObject Type="Link" ProgID="PowerPoint.Slide.8" ShapeID="_x0000_i1030" DrawAspect="Content" r:id="rId16" UpdateMode="Always">
+          <o:OLEObject Type="Link" ProgID="PowerPoint.Slide.8" ShapeID="_x0000_i1029" DrawAspect="Content" r:id="rId16" UpdateMode="Always">
             <o:LinkType>EnhancedMetaFile</o:LinkType>
             <o:LockedField>false</o:LockedField>
             <o:FieldCodes>\* MERGEFORMAT</o:FieldCodes>
@@ -452,15 +399,8 @@
         <w:rPr>
           <w:rFonts w:hAnsi="Times New Roman" w:cs="Arial"/>
         </w:rPr>
-        <w:t>Verify that you bootstrapped the node.</w:t>
-      </w:r>
-    </w:p>
-    <w:p>
-      <w:pPr>
-        <w:rPr>
-          <w:rFonts w:hAnsi="Times New Roman" w:cs="Arial"/>
-        </w:rPr>
-      </w:pPr>
+        <w:t xml:space="preserve">Bootstrap the new node and name it node3. </w:t>
+      </w:r>
     </w:p>
     <w:p>
       <w:pPr>
@@ -479,21 +419,21 @@
     <w:p>
       <w:r>
         <w:lastRenderedPageBreak/>
-        <w:t>Slide 7</w:t>
+        <w:t>Slide 6</w:t>
       </w:r>
     </w:p>
     <w:p/>
     <w:p>
       <w:r>
         <w:object w:dxaOrig="12804" w:dyaOrig="7188">
-          <v:shape id="_x0000_i1031" type="#_x0000_t75" style="width:480pt;height:269.25pt" o:ole="" o:bordertopcolor="this" o:borderleftcolor="this" o:borderbottomcolor="this" o:borderrightcolor="this">
+          <v:shape id="_x0000_i1030" type="#_x0000_t75" style="width:483pt;height:266.25pt" o:ole="" o:bordertopcolor="this" o:borderleftcolor="this" o:borderbottomcolor="this" o:borderrightcolor="this">
             <v:imagedata r:id="rId17" o:title=""/>
             <w10:bordertop type="single" width="4" shadow="t"/>
             <w10:borderleft type="single" width="4" shadow="t"/>
             <w10:borderbottom type="single" width="4" shadow="t"/>
             <w10:borderright type="single" width="4" shadow="t"/>
           </v:shape>
-          <o:OLEObject Type="Link" ProgID="PowerPoint.Slide.8" ShapeID="_x0000_i1031" DrawAspect="Content" r:id="rId18" UpdateMode="Always">
+          <o:OLEObject Type="Link" ProgID="PowerPoint.Slide.8" ShapeID="_x0000_i1030" DrawAspect="Content" r:id="rId18" UpdateMode="Always">
             <o:LinkType>EnhancedMetaFile</o:LinkType>
             <o:LockedField>false</o:LockedField>
             <o:FieldCodes>\* MERGEFORMAT</o:FieldCodes>
@@ -512,21 +452,7 @@
         <w:rPr>
           <w:rFonts w:hAnsi="Times New Roman" w:cs="Arial"/>
         </w:rPr>
-        <w:t xml:space="preserve">Set the run list for this node by running the </w:t>
-      </w:r>
-      <w:proofErr w:type="spellStart"/>
-      <w:r>
-        <w:rPr>
-          <w:rFonts w:hAnsi="Times New Roman" w:cs="Arial"/>
-        </w:rPr>
-        <w:t>iis</w:t>
-      </w:r>
-      <w:proofErr w:type="spellEnd"/>
-      <w:r>
-        <w:rPr>
-          <w:rFonts w:hAnsi="Times New Roman" w:cs="Arial"/>
-        </w:rPr>
-        <w:t xml:space="preserve">-demo cookbook's default recipe. </w:t>
+        <w:t>Verify that you bootstrapped the node.</w:t>
       </w:r>
     </w:p>
     <w:p>
@@ -553,21 +479,21 @@
     <w:p>
       <w:r>
         <w:lastRenderedPageBreak/>
-        <w:t>Slide 8</w:t>
+        <w:t>Slide 7</w:t>
       </w:r>
     </w:p>
     <w:p/>
     <w:p>
       <w:r>
         <w:object w:dxaOrig="12804" w:dyaOrig="7188">
-          <v:shape id="_x0000_i1032" type="#_x0000_t75" style="width:480pt;height:269.25pt" o:ole="" o:bordertopcolor="this" o:borderleftcolor="this" o:borderbottomcolor="this" o:borderrightcolor="this">
+          <v:shape id="_x0000_i1031" type="#_x0000_t75" style="width:483pt;height:266.25pt" o:ole="" o:bordertopcolor="this" o:borderleftcolor="this" o:borderbottomcolor="this" o:borderrightcolor="this">
             <v:imagedata r:id="rId19" o:title=""/>
             <w10:bordertop type="single" width="4" shadow="t"/>
             <w10:borderleft type="single" width="4" shadow="t"/>
             <w10:borderbottom type="single" width="4" shadow="t"/>
             <w10:borderright type="single" width="4" shadow="t"/>
           </v:shape>
-          <o:OLEObject Type="Link" ProgID="PowerPoint.Slide.8" ShapeID="_x0000_i1032" DrawAspect="Content" r:id="rId20" UpdateMode="Always">
+          <o:OLEObject Type="Link" ProgID="PowerPoint.Slide.8" ShapeID="_x0000_i1031" DrawAspect="Content" r:id="rId20" UpdateMode="Always">
             <o:LinkType>EnhancedMetaFile</o:LinkType>
             <o:LockedField>false</o:LockedField>
             <o:FieldCodes>\* MERGEFORMAT</o:FieldCodes>
@@ -586,21 +512,21 @@
         <w:rPr>
           <w:rFonts w:hAnsi="Times New Roman" w:cs="Arial"/>
         </w:rPr>
-        <w:t xml:space="preserve">Apply that run list by logging into that node and running chef-client or remotely administer the node with the 'knife </w:t>
+        <w:t xml:space="preserve">Set the run list for this node by running the </w:t>
       </w:r>
       <w:proofErr w:type="spellStart"/>
       <w:r>
         <w:rPr>
           <w:rFonts w:hAnsi="Times New Roman" w:cs="Arial"/>
         </w:rPr>
-        <w:t>winrm</w:t>
+        <w:t>iis</w:t>
       </w:r>
       <w:proofErr w:type="spellEnd"/>
       <w:r>
         <w:rPr>
           <w:rFonts w:hAnsi="Times New Roman" w:cs="Arial"/>
         </w:rPr>
-        <w:t>' command as shown here.</w:t>
+        <w:t xml:space="preserve">-demo cookbook's default recipe. </w:t>
       </w:r>
     </w:p>
     <w:p>
@@ -627,21 +553,21 @@
     <w:p>
       <w:r>
         <w:lastRenderedPageBreak/>
-        <w:t>Slide 9</w:t>
+        <w:t>Slide 8</w:t>
       </w:r>
     </w:p>
     <w:p/>
     <w:p>
       <w:r>
         <w:object w:dxaOrig="12804" w:dyaOrig="7188">
-          <v:shape id="_x0000_i1033" type="#_x0000_t75" style="width:480pt;height:269.25pt" o:ole="" o:bordertopcolor="this" o:borderleftcolor="this" o:borderbottomcolor="this" o:borderrightcolor="this">
+          <v:shape id="_x0000_i1032" type="#_x0000_t75" style="width:483pt;height:266.25pt" o:ole="" o:bordertopcolor="this" o:borderleftcolor="this" o:borderbottomcolor="this" o:borderrightcolor="this">
             <v:imagedata r:id="rId21" o:title=""/>
             <w10:bordertop type="single" width="4" shadow="t"/>
             <w10:borderleft type="single" width="4" shadow="t"/>
             <w10:borderbottom type="single" width="4" shadow="t"/>
             <w10:borderright type="single" width="4" shadow="t"/>
           </v:shape>
-          <o:OLEObject Type="Link" ProgID="PowerPoint.Slide.8" ShapeID="_x0000_i1033" DrawAspect="Content" r:id="rId22" UpdateMode="Always">
+          <o:OLEObject Type="Link" ProgID="PowerPoint.Slide.8" ShapeID="_x0000_i1032" DrawAspect="Content" r:id="rId22" UpdateMode="Always">
             <o:LinkType>EnhancedMetaFile</o:LinkType>
             <o:LockedField>false</o:LockedField>
             <o:FieldCodes>\* MERGEFORMAT</o:FieldCodes>
@@ -660,7 +586,21 @@
         <w:rPr>
           <w:rFonts w:hAnsi="Times New Roman" w:cs="Arial"/>
         </w:rPr>
-        <w:t>Verify that the node serves up the default html page that contains the node's internal IP address and hostname.</w:t>
+        <w:t xml:space="preserve">Apply that run list by logging into that node and running chef-client or remotely administer the node with the 'knife </w:t>
+      </w:r>
+      <w:proofErr w:type="spellStart"/>
+      <w:r>
+        <w:rPr>
+          <w:rFonts w:hAnsi="Times New Roman" w:cs="Arial"/>
+        </w:rPr>
+        <w:t>winrm</w:t>
+      </w:r>
+      <w:proofErr w:type="spellEnd"/>
+      <w:r>
+        <w:rPr>
+          <w:rFonts w:hAnsi="Times New Roman" w:cs="Arial"/>
+        </w:rPr>
+        <w:t>' command as shown here.</w:t>
       </w:r>
     </w:p>
     <w:p>
@@ -687,21 +627,21 @@
     <w:p>
       <w:r>
         <w:lastRenderedPageBreak/>
-        <w:t>Slide 10</w:t>
+        <w:t>Slide 9</w:t>
       </w:r>
     </w:p>
     <w:p/>
     <w:p>
       <w:r>
         <w:object w:dxaOrig="12804" w:dyaOrig="7188">
-          <v:shape id="_x0000_i1034" type="#_x0000_t75" style="width:480pt;height:269.25pt" o:ole="" o:bordertopcolor="this" o:borderleftcolor="this" o:borderbottomcolor="this" o:borderrightcolor="this">
+          <v:shape id="_x0000_i1033" type="#_x0000_t75" style="width:483pt;height:266.25pt" o:ole="" o:bordertopcolor="this" o:borderleftcolor="this" o:borderbottomcolor="this" o:borderrightcolor="this">
             <v:imagedata r:id="rId23" o:title=""/>
             <w10:bordertop type="single" width="4" shadow="t"/>
             <w10:borderleft type="single" width="4" shadow="t"/>
             <w10:borderbottom type="single" width="4" shadow="t"/>
             <w10:borderright type="single" width="4" shadow="t"/>
           </v:shape>
-          <o:OLEObject Type="Link" ProgID="PowerPoint.Slide.8" ShapeID="_x0000_i1034" DrawAspect="Content" r:id="rId24" UpdateMode="Always">
+          <o:OLEObject Type="Link" ProgID="PowerPoint.Slide.8" ShapeID="_x0000_i1033" DrawAspect="Content" r:id="rId24" UpdateMode="Always">
             <o:LinkType>EnhancedMetaFile</o:LinkType>
             <o:LockedField>false</o:LockedField>
             <o:FieldCodes>\* MERGEFORMAT</o:FieldCodes>
@@ -720,23 +660,15 @@
         <w:rPr>
           <w:rFonts w:hAnsi="Times New Roman" w:cs="Arial"/>
         </w:rPr>
-        <w:t>Now that you have the third node, it is time to add that node to the member's list for the load balancer.</w:t>
-      </w:r>
-    </w:p>
-    <w:p>
-      <w:pPr>
-        <w:rPr>
-          <w:rFonts w:hAnsi="Times New Roman" w:cs="Arial"/>
-        </w:rPr>
-      </w:pPr>
-    </w:p>
-    <w:p>
-      <w:pPr>
-        <w:pStyle w:val="NoSpacing"/>
-      </w:pPr>
-      <w:r>
-        <w:t>Instructor Note: Allow 15 minutes to complete this exercise</w:t>
-      </w:r>
+        <w:t>Verify that the node serves up the default html page that contains the node's internal IP address and hostname.</w:t>
+      </w:r>
+    </w:p>
+    <w:p>
+      <w:pPr>
+        <w:rPr>
+          <w:rFonts w:hAnsi="Times New Roman" w:cs="Arial"/>
+        </w:rPr>
+      </w:pPr>
     </w:p>
     <w:p>
       <w:pPr>
@@ -755,21 +687,21 @@
     <w:p>
       <w:r>
         <w:lastRenderedPageBreak/>
-        <w:t>Slide 11</w:t>
+        <w:t>Slide 10</w:t>
       </w:r>
     </w:p>
     <w:p/>
     <w:p>
       <w:r>
         <w:object w:dxaOrig="12804" w:dyaOrig="7188">
-          <v:shape id="_x0000_i1035" type="#_x0000_t75" style="width:480pt;height:269.25pt" o:ole="" o:bordertopcolor="this" o:borderleftcolor="this" o:borderbottomcolor="this" o:borderrightcolor="this">
+          <v:shape id="_x0000_i1034" type="#_x0000_t75" style="width:483pt;height:266.25pt" o:ole="" o:bordertopcolor="this" o:borderleftcolor="this" o:borderbottomcolor="this" o:borderrightcolor="this">
             <v:imagedata r:id="rId25" o:title=""/>
             <w10:bordertop type="single" width="4" shadow="t"/>
             <w10:borderleft type="single" width="4" shadow="t"/>
             <w10:borderbottom type="single" width="4" shadow="t"/>
             <w10:borderright type="single" width="4" shadow="t"/>
           </v:shape>
-          <o:OLEObject Type="Link" ProgID="PowerPoint.Slide.8" ShapeID="_x0000_i1035" DrawAspect="Content" r:id="rId26" UpdateMode="Always">
+          <o:OLEObject Type="Link" ProgID="PowerPoint.Slide.8" ShapeID="_x0000_i1034" DrawAspect="Content" r:id="rId26" UpdateMode="Always">
             <o:LinkType>EnhancedMetaFile</o:LinkType>
             <o:LockedField>false</o:LockedField>
             <o:FieldCodes>\* MERGEFORMAT</o:FieldCodes>
@@ -788,27 +720,22 @@
         <w:rPr>
           <w:rFonts w:hAnsi="Times New Roman" w:cs="Arial"/>
         </w:rPr>
-        <w:t>If you use 'knife node show' to display the 'cloud' attribute for node3, you will see the local, private, and public connection information.</w:t>
-      </w:r>
-    </w:p>
-    <w:p>
-      <w:pPr>
-        <w:rPr>
-          <w:rFonts w:hAnsi="Times New Roman" w:cs="Arial"/>
-        </w:rPr>
-      </w:pPr>
-    </w:p>
-    <w:p>
-      <w:pPr>
-        <w:rPr>
-          <w:rFonts w:hAnsi="Times New Roman" w:cs="Arial"/>
-        </w:rPr>
-      </w:pPr>
-      <w:r>
-        <w:rPr>
-          <w:rFonts w:hAnsi="Times New Roman" w:cs="Arial"/>
-        </w:rPr>
-        <w:t>Capture and write down the public hostname and the public ipv4 address of node3. You will need this in the recipe you are going to write.</w:t>
+        <w:t>Now that you have the third node, it is time to add that node to the member's list for the load balancer.</w:t>
+      </w:r>
+    </w:p>
+    <w:p>
+      <w:pPr>
+        <w:rPr>
+          <w:rFonts w:hAnsi="Times New Roman" w:cs="Arial"/>
+        </w:rPr>
+      </w:pPr>
+    </w:p>
+    <w:p>
+      <w:pPr>
+        <w:pStyle w:val="NoSpacing"/>
+      </w:pPr>
+      <w:r>
+        <w:t>Instructor Note: Allow 15 minutes to complete this exercise</w:t>
       </w:r>
     </w:p>
     <w:p>
@@ -828,21 +755,21 @@
     <w:p>
       <w:r>
         <w:lastRenderedPageBreak/>
-        <w:t>Slide 12</w:t>
+        <w:t>Slide 11</w:t>
       </w:r>
     </w:p>
     <w:p/>
     <w:p>
       <w:r>
         <w:object w:dxaOrig="12804" w:dyaOrig="7188">
-          <v:shape id="_x0000_i1036" type="#_x0000_t75" style="width:480pt;height:269.25pt" o:ole="" o:bordertopcolor="this" o:borderleftcolor="this" o:borderbottomcolor="this" o:borderrightcolor="this">
+          <v:shape id="_x0000_i1035" type="#_x0000_t75" style="width:483pt;height:266.25pt" o:ole="" o:bordertopcolor="this" o:borderleftcolor="this" o:borderbottomcolor="this" o:borderrightcolor="this">
             <v:imagedata r:id="rId27" o:title=""/>
             <w10:bordertop type="single" width="4" shadow="t"/>
             <w10:borderleft type="single" width="4" shadow="t"/>
             <w10:borderbottom type="single" width="4" shadow="t"/>
             <w10:borderright type="single" width="4" shadow="t"/>
           </v:shape>
-          <o:OLEObject Type="Link" ProgID="PowerPoint.Slide.8" ShapeID="_x0000_i1036" DrawAspect="Content" r:id="rId28" UpdateMode="Always">
+          <o:OLEObject Type="Link" ProgID="PowerPoint.Slide.8" ShapeID="_x0000_i1035" DrawAspect="Content" r:id="rId28" UpdateMode="Always">
             <o:LinkType>EnhancedMetaFile</o:LinkType>
             <o:LockedField>false</o:LockedField>
             <o:FieldCodes>\* MERGEFORMAT</o:FieldCodes>
@@ -861,21 +788,27 @@
         <w:rPr>
           <w:rFonts w:hAnsi="Times New Roman" w:cs="Arial"/>
         </w:rPr>
-        <w:t xml:space="preserve">Add the second web server (node3) to the load balancer's (LB) members list. You may need to run 'knife node show node3 -a cloud' to get the hostname and </w:t>
-      </w:r>
-      <w:proofErr w:type="spellStart"/>
-      <w:r>
-        <w:rPr>
-          <w:rFonts w:hAnsi="Times New Roman" w:cs="Arial"/>
-        </w:rPr>
-        <w:t>ipaddress</w:t>
-      </w:r>
-      <w:proofErr w:type="spellEnd"/>
-      <w:r>
-        <w:rPr>
-          <w:rFonts w:hAnsi="Times New Roman" w:cs="Arial"/>
-        </w:rPr>
-        <w:t xml:space="preserve"> values.</w:t>
+        <w:t>If you use 'knife node show' to display the 'cloud' attribute for node3, you will see the local, private, and public connection information.</w:t>
+      </w:r>
+    </w:p>
+    <w:p>
+      <w:pPr>
+        <w:rPr>
+          <w:rFonts w:hAnsi="Times New Roman" w:cs="Arial"/>
+        </w:rPr>
+      </w:pPr>
+    </w:p>
+    <w:p>
+      <w:pPr>
+        <w:rPr>
+          <w:rFonts w:hAnsi="Times New Roman" w:cs="Arial"/>
+        </w:rPr>
+      </w:pPr>
+      <w:r>
+        <w:rPr>
+          <w:rFonts w:hAnsi="Times New Roman" w:cs="Arial"/>
+        </w:rPr>
+        <w:t>Capture and write down the public hostname and the public ipv4 address of node3. You will need this in the recipe you are going to write.</w:t>
       </w:r>
     </w:p>
     <w:p>
@@ -895,21 +828,21 @@
     <w:p>
       <w:r>
         <w:lastRenderedPageBreak/>
-        <w:t>Slide 13</w:t>
+        <w:t>Slide 12</w:t>
       </w:r>
     </w:p>
     <w:p/>
     <w:p>
       <w:r>
         <w:object w:dxaOrig="12804" w:dyaOrig="7188">
-          <v:shape id="_x0000_i1037" type="#_x0000_t75" style="width:480pt;height:269.25pt" o:ole="" o:bordertopcolor="this" o:borderleftcolor="this" o:borderbottomcolor="this" o:borderrightcolor="this">
+          <v:shape id="_x0000_i1036" type="#_x0000_t75" style="width:483pt;height:266.25pt" o:ole="" o:bordertopcolor="this" o:borderleftcolor="this" o:borderbottomcolor="this" o:borderrightcolor="this">
             <v:imagedata r:id="rId29" o:title=""/>
             <w10:bordertop type="single" width="4" shadow="t"/>
             <w10:borderleft type="single" width="4" shadow="t"/>
             <w10:borderbottom type="single" width="4" shadow="t"/>
             <w10:borderright type="single" width="4" shadow="t"/>
           </v:shape>
-          <o:OLEObject Type="Link" ProgID="PowerPoint.Slide.8" ShapeID="_x0000_i1037" DrawAspect="Content" r:id="rId30" UpdateMode="Always">
+          <o:OLEObject Type="Link" ProgID="PowerPoint.Slide.8" ShapeID="_x0000_i1036" DrawAspect="Content" r:id="rId30" UpdateMode="Always">
             <o:LinkType>EnhancedMetaFile</o:LinkType>
             <o:LockedField>false</o:LockedField>
             <o:FieldCodes>\* MERGEFORMAT</o:FieldCodes>
@@ -928,29 +861,22 @@
         <w:rPr>
           <w:rFonts w:hAnsi="Times New Roman" w:cs="Arial"/>
         </w:rPr>
-        <w:t xml:space="preserve">Update the version number in </w:t>
+        <w:t xml:space="preserve">Add the second web server (node3) to the load balancer's (LB) members list. You may need to run 'knife node show node3 -a cloud' to get the hostname and </w:t>
       </w:r>
       <w:proofErr w:type="spellStart"/>
       <w:r>
         <w:rPr>
           <w:rFonts w:hAnsi="Times New Roman" w:cs="Arial"/>
         </w:rPr>
-        <w:t>myiis-lb</w:t>
+        <w:t>ipaddress</w:t>
       </w:r>
       <w:proofErr w:type="spellEnd"/>
       <w:r>
         <w:rPr>
           <w:rFonts w:hAnsi="Times New Roman" w:cs="Arial"/>
         </w:rPr>
-        <w:t xml:space="preserve"> cookbook's metadata.</w:t>
-      </w:r>
-    </w:p>
-    <w:p>
-      <w:pPr>
-        <w:rPr>
-          <w:rFonts w:hAnsi="Times New Roman" w:cs="Arial"/>
-        </w:rPr>
-      </w:pPr>
+        <w:t xml:space="preserve"> values.</w:t>
+      </w:r>
     </w:p>
     <w:p>
       <w:pPr>
@@ -969,21 +895,21 @@
     <w:p>
       <w:r>
         <w:lastRenderedPageBreak/>
-        <w:t>Slide 14</w:t>
+        <w:t>Slide 13</w:t>
       </w:r>
     </w:p>
     <w:p/>
     <w:p>
       <w:r>
         <w:object w:dxaOrig="12804" w:dyaOrig="7188">
-          <v:shape id="_x0000_i1038" type="#_x0000_t75" style="width:480pt;height:269.25pt" o:ole="" o:bordertopcolor="this" o:borderleftcolor="this" o:borderbottomcolor="this" o:borderrightcolor="this">
+          <v:shape id="_x0000_i1037" type="#_x0000_t75" style="width:483pt;height:266.25pt" o:ole="" o:bordertopcolor="this" o:borderleftcolor="this" o:borderbottomcolor="this" o:borderrightcolor="this">
             <v:imagedata r:id="rId31" o:title=""/>
             <w10:bordertop type="single" width="4" shadow="t"/>
             <w10:borderleft type="single" width="4" shadow="t"/>
             <w10:borderbottom type="single" width="4" shadow="t"/>
             <w10:borderright type="single" width="4" shadow="t"/>
           </v:shape>
-          <o:OLEObject Type="Link" ProgID="PowerPoint.Slide.8" ShapeID="_x0000_i1038" DrawAspect="Content" r:id="rId32" UpdateMode="Always">
+          <o:OLEObject Type="Link" ProgID="PowerPoint.Slide.8" ShapeID="_x0000_i1037" DrawAspect="Content" r:id="rId32" UpdateMode="Always">
             <o:LinkType>EnhancedMetaFile</o:LinkType>
             <o:LockedField>false</o:LockedField>
             <o:FieldCodes>\* MERGEFORMAT</o:FieldCodes>
@@ -1002,7 +928,7 @@
         <w:rPr>
           <w:rFonts w:hAnsi="Times New Roman" w:cs="Arial"/>
         </w:rPr>
-        <w:t>Change into the '</w:t>
+        <w:t xml:space="preserve">Update the version number in </w:t>
       </w:r>
       <w:proofErr w:type="spellStart"/>
       <w:r>
@@ -1016,49 +942,7 @@
         <w:rPr>
           <w:rFonts w:hAnsi="Times New Roman" w:cs="Arial"/>
         </w:rPr>
-        <w:t>' cookbook directory and then run 'berks install' to install any dependencies for the '</w:t>
-      </w:r>
-      <w:proofErr w:type="spellStart"/>
-      <w:r>
-        <w:rPr>
-          <w:rFonts w:hAnsi="Times New Roman" w:cs="Arial"/>
-        </w:rPr>
-        <w:t>myiis-lb</w:t>
-      </w:r>
-      <w:proofErr w:type="spellEnd"/>
-      <w:r>
-        <w:rPr>
-          <w:rFonts w:hAnsi="Times New Roman" w:cs="Arial"/>
-        </w:rPr>
-        <w:t>' cookbook.</w:t>
-      </w:r>
-    </w:p>
-    <w:p>
-      <w:pPr>
-        <w:rPr>
-          <w:rFonts w:hAnsi="Times New Roman" w:cs="Arial"/>
-        </w:rPr>
-      </w:pPr>
-    </w:p>
-    <w:p>
-      <w:pPr>
-        <w:pStyle w:val="NoSpacing"/>
-      </w:pPr>
-      <w:bookmarkStart w:id="0" w:name="_GoBack"/>
-      <w:r>
-        <w:t xml:space="preserve">Instructor Note: Any time you change the version number of a cookbook </w:t>
-      </w:r>
-      <w:proofErr w:type="spellStart"/>
-      <w:r>
-        <w:t>Berkshelf</w:t>
-      </w:r>
-      <w:proofErr w:type="spellEnd"/>
-      <w:r>
-        <w:t xml:space="preserve"> requires you re-evaluate the dependencies even if they dependencies have not changed</w:t>
-      </w:r>
-      <w:bookmarkEnd w:id="0"/>
-      <w:r>
-        <w:t>.</w:t>
+        <w:t xml:space="preserve"> cookbook's metadata.</w:t>
       </w:r>
     </w:p>
     <w:p>
@@ -1085,21 +969,21 @@
     <w:p>
       <w:r>
         <w:lastRenderedPageBreak/>
-        <w:t>Slide 15</w:t>
+        <w:t>Slide 14</w:t>
       </w:r>
     </w:p>
     <w:p/>
     <w:p>
       <w:r>
         <w:object w:dxaOrig="12804" w:dyaOrig="7188">
-          <v:shape id="_x0000_i1039" type="#_x0000_t75" style="width:480pt;height:269.25pt" o:ole="" o:bordertopcolor="this" o:borderleftcolor="this" o:borderbottomcolor="this" o:borderrightcolor="this">
+          <v:shape id="_x0000_i1038" type="#_x0000_t75" style="width:483pt;height:266.25pt" o:ole="" o:bordertopcolor="this" o:borderleftcolor="this" o:borderbottomcolor="this" o:borderrightcolor="this">
             <v:imagedata r:id="rId33" o:title=""/>
             <w10:bordertop type="single" width="4" shadow="t"/>
             <w10:borderleft type="single" width="4" shadow="t"/>
             <w10:borderbottom type="single" width="4" shadow="t"/>
             <w10:borderright type="single" width="4" shadow="t"/>
           </v:shape>
-          <o:OLEObject Type="Link" ProgID="PowerPoint.Slide.8" ShapeID="_x0000_i1039" DrawAspect="Content" r:id="rId34" UpdateMode="Always">
+          <o:OLEObject Type="Link" ProgID="PowerPoint.Slide.8" ShapeID="_x0000_i1038" DrawAspect="Content" r:id="rId34" UpdateMode="Always">
             <o:LinkType>EnhancedMetaFile</o:LinkType>
             <o:LockedField>false</o:LockedField>
             <o:FieldCodes>\* MERGEFORMAT</o:FieldCodes>
@@ -1118,7 +1002,7 @@
         <w:rPr>
           <w:rFonts w:hAnsi="Times New Roman" w:cs="Arial"/>
         </w:rPr>
-        <w:t xml:space="preserve">Run 'berks upload' to upload the </w:t>
+        <w:t>Change into the '</w:t>
       </w:r>
       <w:proofErr w:type="spellStart"/>
       <w:r>
@@ -1132,8 +1016,52 @@
         <w:rPr>
           <w:rFonts w:hAnsi="Times New Roman" w:cs="Arial"/>
         </w:rPr>
-        <w:t xml:space="preserve"> cookbook to Chef Server.</w:t>
-      </w:r>
+        <w:t>' cookbook directory and then run 'berks install' to install any dependencies for the '</w:t>
+      </w:r>
+      <w:proofErr w:type="spellStart"/>
+      <w:r>
+        <w:rPr>
+          <w:rFonts w:hAnsi="Times New Roman" w:cs="Arial"/>
+        </w:rPr>
+        <w:t>myiis-lb</w:t>
+      </w:r>
+      <w:proofErr w:type="spellEnd"/>
+      <w:r>
+        <w:rPr>
+          <w:rFonts w:hAnsi="Times New Roman" w:cs="Arial"/>
+        </w:rPr>
+        <w:t>' cookbook.</w:t>
+      </w:r>
+    </w:p>
+    <w:p>
+      <w:pPr>
+        <w:rPr>
+          <w:rFonts w:hAnsi="Times New Roman" w:cs="Arial"/>
+        </w:rPr>
+      </w:pPr>
+    </w:p>
+    <w:p>
+      <w:pPr>
+        <w:pStyle w:val="NoSpacing"/>
+      </w:pPr>
+      <w:r>
+        <w:t xml:space="preserve">Instructor Note: Any time you change the version number of a cookbook </w:t>
+      </w:r>
+      <w:proofErr w:type="spellStart"/>
+      <w:r>
+        <w:t>Berkshelf</w:t>
+      </w:r>
+      <w:proofErr w:type="spellEnd"/>
+      <w:r>
+        <w:t xml:space="preserve"> requires you re-evaluate the dependencies even if they dependencies have not changed.</w:t>
+      </w:r>
+    </w:p>
+    <w:p>
+      <w:pPr>
+        <w:rPr>
+          <w:rFonts w:hAnsi="Times New Roman" w:cs="Arial"/>
+        </w:rPr>
+      </w:pPr>
     </w:p>
     <w:p>
       <w:pPr>
@@ -1152,21 +1080,21 @@
     <w:p>
       <w:r>
         <w:lastRenderedPageBreak/>
-        <w:t>Slide 16</w:t>
+        <w:t>Slide 15</w:t>
       </w:r>
     </w:p>
     <w:p/>
     <w:p>
       <w:r>
         <w:object w:dxaOrig="12804" w:dyaOrig="7188">
-          <v:shape id="_x0000_i1040" type="#_x0000_t75" style="width:480pt;height:269.25pt" o:ole="" o:bordertopcolor="this" o:borderleftcolor="this" o:borderbottomcolor="this" o:borderrightcolor="this">
+          <v:shape id="_x0000_i1039" type="#_x0000_t75" style="width:483pt;height:266.25pt" o:ole="" o:bordertopcolor="this" o:borderleftcolor="this" o:borderbottomcolor="this" o:borderrightcolor="this">
             <v:imagedata r:id="rId35" o:title=""/>
             <w10:bordertop type="single" width="4" shadow="t"/>
             <w10:borderleft type="single" width="4" shadow="t"/>
             <w10:borderbottom type="single" width="4" shadow="t"/>
             <w10:borderright type="single" width="4" shadow="t"/>
           </v:shape>
-          <o:OLEObject Type="Link" ProgID="PowerPoint.Slide.8" ShapeID="_x0000_i1040" DrawAspect="Content" r:id="rId36" UpdateMode="Always">
+          <o:OLEObject Type="Link" ProgID="PowerPoint.Slide.8" ShapeID="_x0000_i1039" DrawAspect="Content" r:id="rId36" UpdateMode="Always">
             <o:LinkType>EnhancedMetaFile</o:LinkType>
             <o:LockedField>false</o:LockedField>
             <o:FieldCodes>\* MERGEFORMAT</o:FieldCodes>
@@ -1185,55 +1113,21 @@
         <w:rPr>
           <w:rFonts w:hAnsi="Times New Roman" w:cs="Arial"/>
         </w:rPr>
-        <w:t xml:space="preserve">Converge the node by logging into that node and running 'chef-client' or remotely administer the node with the 'knife </w:t>
+        <w:t xml:space="preserve">Run 'berks upload' to upload the </w:t>
       </w:r>
       <w:proofErr w:type="spellStart"/>
       <w:r>
         <w:rPr>
           <w:rFonts w:hAnsi="Times New Roman" w:cs="Arial"/>
         </w:rPr>
-        <w:t>winrm</w:t>
+        <w:t>myiis-lb</w:t>
       </w:r>
       <w:proofErr w:type="spellEnd"/>
       <w:r>
         <w:rPr>
           <w:rFonts w:hAnsi="Times New Roman" w:cs="Arial"/>
         </w:rPr>
-        <w:t>' command as shown here.</w:t>
-      </w:r>
-    </w:p>
-    <w:p>
-      <w:pPr>
-        <w:rPr>
-          <w:rFonts w:hAnsi="Times New Roman" w:cs="Arial"/>
-        </w:rPr>
-      </w:pPr>
-    </w:p>
-    <w:p>
-      <w:pPr>
-        <w:rPr>
-          <w:rFonts w:hAnsi="Times New Roman" w:cs="Arial"/>
-        </w:rPr>
-      </w:pPr>
-      <w:r>
-        <w:rPr>
-          <w:rFonts w:hAnsi="Times New Roman" w:cs="Arial"/>
-        </w:rPr>
-        <w:t xml:space="preserve">Within the output you should see the </w:t>
-      </w:r>
-      <w:proofErr w:type="spellStart"/>
-      <w:r>
-        <w:rPr>
-          <w:rFonts w:hAnsi="Times New Roman" w:cs="Arial"/>
-        </w:rPr>
-        <w:t>iis-lb</w:t>
-      </w:r>
-      <w:proofErr w:type="spellEnd"/>
-      <w:r>
-        <w:rPr>
-          <w:rFonts w:hAnsi="Times New Roman" w:cs="Arial"/>
-        </w:rPr>
-        <w:t xml:space="preserve"> configuration file will update with a new entry that contains the information of the second member (node3).</w:t>
+        <w:t xml:space="preserve"> cookbook to Chef Server.</w:t>
       </w:r>
     </w:p>
     <w:p>
@@ -1253,21 +1147,21 @@
     <w:p>
       <w:r>
         <w:lastRenderedPageBreak/>
-        <w:t>Slide 17</w:t>
+        <w:t>Slide 16</w:t>
       </w:r>
     </w:p>
     <w:p/>
     <w:p>
       <w:r>
         <w:object w:dxaOrig="12804" w:dyaOrig="7188">
-          <v:shape id="_x0000_i1041" type="#_x0000_t75" style="width:480pt;height:269.25pt" o:ole="" o:bordertopcolor="this" o:borderleftcolor="this" o:borderbottomcolor="this" o:borderrightcolor="this">
+          <v:shape id="_x0000_i1040" type="#_x0000_t75" style="width:483pt;height:266.25pt" o:ole="" o:bordertopcolor="this" o:borderleftcolor="this" o:borderbottomcolor="this" o:borderrightcolor="this">
             <v:imagedata r:id="rId37" o:title=""/>
             <w10:bordertop type="single" width="4" shadow="t"/>
             <w10:borderleft type="single" width="4" shadow="t"/>
             <w10:borderbottom type="single" width="4" shadow="t"/>
             <w10:borderright type="single" width="4" shadow="t"/>
           </v:shape>
-          <o:OLEObject Type="Link" ProgID="PowerPoint.Slide.8" ShapeID="_x0000_i1041" DrawAspect="Content" r:id="rId38" UpdateMode="Always">
+          <o:OLEObject Type="Link" ProgID="PowerPoint.Slide.8" ShapeID="_x0000_i1040" DrawAspect="Content" r:id="rId38" UpdateMode="Always">
             <o:LinkType>EnhancedMetaFile</o:LinkType>
             <o:LockedField>false</o:LockedField>
             <o:FieldCodes>\* MERGEFORMAT</o:FieldCodes>
@@ -1286,27 +1180,55 @@
         <w:rPr>
           <w:rFonts w:hAnsi="Times New Roman" w:cs="Arial"/>
         </w:rPr>
-        <w:t>Point a web browser to the URL of your Proxy server and then click Refresh a few times. You should see each of your web server's HTML page as the Proxy server switches between each web server.</w:t>
-      </w:r>
-    </w:p>
-    <w:p>
-      <w:pPr>
-        <w:rPr>
-          <w:rFonts w:hAnsi="Times New Roman" w:cs="Arial"/>
-        </w:rPr>
-      </w:pPr>
-    </w:p>
-    <w:p>
-      <w:pPr>
-        <w:rPr>
-          <w:rFonts w:hAnsi="Times New Roman" w:cs="Arial"/>
-        </w:rPr>
-      </w:pPr>
-      <w:r>
-        <w:rPr>
-          <w:rFonts w:hAnsi="Times New Roman" w:cs="Arial"/>
-        </w:rPr>
-        <w:t>This is not a very scientific way of seeing that the proxy server is balancing requests between these two web nodes.</w:t>
+        <w:t xml:space="preserve">Converge the node by logging into that node and running 'chef-client' or remotely administer the node with the 'knife </w:t>
+      </w:r>
+      <w:proofErr w:type="spellStart"/>
+      <w:r>
+        <w:rPr>
+          <w:rFonts w:hAnsi="Times New Roman" w:cs="Arial"/>
+        </w:rPr>
+        <w:t>winrm</w:t>
+      </w:r>
+      <w:proofErr w:type="spellEnd"/>
+      <w:r>
+        <w:rPr>
+          <w:rFonts w:hAnsi="Times New Roman" w:cs="Arial"/>
+        </w:rPr>
+        <w:t>' command as shown here.</w:t>
+      </w:r>
+    </w:p>
+    <w:p>
+      <w:pPr>
+        <w:rPr>
+          <w:rFonts w:hAnsi="Times New Roman" w:cs="Arial"/>
+        </w:rPr>
+      </w:pPr>
+    </w:p>
+    <w:p>
+      <w:pPr>
+        <w:rPr>
+          <w:rFonts w:hAnsi="Times New Roman" w:cs="Arial"/>
+        </w:rPr>
+      </w:pPr>
+      <w:r>
+        <w:rPr>
+          <w:rFonts w:hAnsi="Times New Roman" w:cs="Arial"/>
+        </w:rPr>
+        <w:t xml:space="preserve">Within the output you should see the </w:t>
+      </w:r>
+      <w:proofErr w:type="spellStart"/>
+      <w:r>
+        <w:rPr>
+          <w:rFonts w:hAnsi="Times New Roman" w:cs="Arial"/>
+        </w:rPr>
+        <w:t>iis-lb</w:t>
+      </w:r>
+      <w:proofErr w:type="spellEnd"/>
+      <w:r>
+        <w:rPr>
+          <w:rFonts w:hAnsi="Times New Roman" w:cs="Arial"/>
+        </w:rPr>
+        <w:t xml:space="preserve"> configuration file will update with a new entry that contains the information of the second member (node3).</w:t>
       </w:r>
     </w:p>
     <w:p>
@@ -1326,21 +1248,21 @@
     <w:p>
       <w:r>
         <w:lastRenderedPageBreak/>
-        <w:t>Slide 18</w:t>
+        <w:t>Slide 17</w:t>
       </w:r>
     </w:p>
     <w:p/>
     <w:p>
       <w:r>
         <w:object w:dxaOrig="12804" w:dyaOrig="7188">
-          <v:shape id="_x0000_i1042" type="#_x0000_t75" style="width:480pt;height:269.25pt" o:ole="" o:bordertopcolor="this" o:borderleftcolor="this" o:borderbottomcolor="this" o:borderrightcolor="this">
+          <v:shape id="_x0000_i1041" type="#_x0000_t75" style="width:483pt;height:266.25pt" o:ole="" o:bordertopcolor="this" o:borderleftcolor="this" o:borderbottomcolor="this" o:borderrightcolor="this">
             <v:imagedata r:id="rId39" o:title=""/>
             <w10:bordertop type="single" width="4" shadow="t"/>
             <w10:borderleft type="single" width="4" shadow="t"/>
             <w10:borderbottom type="single" width="4" shadow="t"/>
             <w10:borderright type="single" width="4" shadow="t"/>
           </v:shape>
-          <o:OLEObject Type="Link" ProgID="PowerPoint.Slide.8" ShapeID="_x0000_i1042" DrawAspect="Content" r:id="rId40" UpdateMode="Always">
+          <o:OLEObject Type="Link" ProgID="PowerPoint.Slide.8" ShapeID="_x0000_i1041" DrawAspect="Content" r:id="rId40" UpdateMode="Always">
             <o:LinkType>EnhancedMetaFile</o:LinkType>
             <o:LockedField>false</o:LockedField>
             <o:FieldCodes>\* MERGEFORMAT</o:FieldCodes>
@@ -1349,6 +1271,47 @@
       </w:r>
     </w:p>
     <w:p/>
+    <w:p>
+      <w:pPr>
+        <w:rPr>
+          <w:rFonts w:hAnsi="Times New Roman" w:cs="Arial"/>
+        </w:rPr>
+      </w:pPr>
+      <w:r>
+        <w:rPr>
+          <w:rFonts w:hAnsi="Times New Roman" w:cs="Arial"/>
+        </w:rPr>
+        <w:t>Point a web browser to the URL of your Proxy server and then click Refresh a few times. You should see each of your web server's HTML page as the Proxy server switches between each web server.</w:t>
+      </w:r>
+    </w:p>
+    <w:p>
+      <w:pPr>
+        <w:rPr>
+          <w:rFonts w:hAnsi="Times New Roman" w:cs="Arial"/>
+        </w:rPr>
+      </w:pPr>
+    </w:p>
+    <w:p>
+      <w:pPr>
+        <w:rPr>
+          <w:rFonts w:hAnsi="Times New Roman" w:cs="Arial"/>
+        </w:rPr>
+      </w:pPr>
+      <w:r>
+        <w:rPr>
+          <w:rFonts w:hAnsi="Times New Roman" w:cs="Arial"/>
+        </w:rPr>
+        <w:t>This is not a very scientific way of seeing that the proxy server is balancing requests between these two web nodes.</w:t>
+      </w:r>
+    </w:p>
+    <w:p>
+      <w:pPr>
+        <w:rPr>
+          <w:rFonts w:cs="Arial"/>
+          <w:kern w:val="0"/>
+        </w:rPr>
+      </w:pPr>
+    </w:p>
     <w:p/>
     <w:p>
       <w:r>
@@ -1358,21 +1321,21 @@
     <w:p>
       <w:r>
         <w:lastRenderedPageBreak/>
-        <w:t>Slide 19</w:t>
+        <w:t>Slide 18</w:t>
       </w:r>
     </w:p>
     <w:p/>
     <w:p>
       <w:r>
         <w:object w:dxaOrig="12804" w:dyaOrig="7188">
-          <v:shape id="_x0000_i1043" type="#_x0000_t75" style="width:480pt;height:269.25pt" o:ole="" o:bordertopcolor="this" o:borderleftcolor="this" o:borderbottomcolor="this" o:borderrightcolor="this">
+          <v:shape id="_x0000_i1042" type="#_x0000_t75" style="width:483pt;height:266.25pt" o:ole="" o:bordertopcolor="this" o:borderleftcolor="this" o:borderbottomcolor="this" o:borderrightcolor="this">
             <v:imagedata r:id="rId41" o:title=""/>
             <w10:bordertop type="single" width="4" shadow="t"/>
             <w10:borderleft type="single" width="4" shadow="t"/>
             <w10:borderbottom type="single" width="4" shadow="t"/>
             <w10:borderright type="single" width="4" shadow="t"/>
           </v:shape>
-          <o:OLEObject Type="Link" ProgID="PowerPoint.Slide.8" ShapeID="_x0000_i1043" DrawAspect="Content" r:id="rId42" UpdateMode="Always">
+          <o:OLEObject Type="Link" ProgID="PowerPoint.Slide.8" ShapeID="_x0000_i1042" DrawAspect="Content" r:id="rId42" UpdateMode="Always">
             <o:LinkType>EnhancedMetaFile</o:LinkType>
             <o:LockedField>false</o:LockedField>
             <o:FieldCodes>\* MERGEFORMAT</o:FieldCodes>
@@ -1381,47 +1344,6 @@
       </w:r>
     </w:p>
     <w:p/>
-    <w:p>
-      <w:pPr>
-        <w:rPr>
-          <w:rFonts w:hAnsi="Times New Roman" w:cs="Arial"/>
-        </w:rPr>
-      </w:pPr>
-      <w:r>
-        <w:rPr>
-          <w:rFonts w:hAnsi="Times New Roman" w:cs="Arial"/>
-        </w:rPr>
-        <w:t xml:space="preserve">Answer these questions. </w:t>
-      </w:r>
-    </w:p>
-    <w:p>
-      <w:pPr>
-        <w:rPr>
-          <w:rFonts w:hAnsi="Times New Roman" w:cs="Arial"/>
-        </w:rPr>
-      </w:pPr>
-    </w:p>
-    <w:p>
-      <w:pPr>
-        <w:rPr>
-          <w:rFonts w:hAnsi="Times New Roman" w:cs="Arial"/>
-        </w:rPr>
-      </w:pPr>
-      <w:r>
-        <w:rPr>
-          <w:rFonts w:hAnsi="Times New Roman" w:cs="Arial"/>
-        </w:rPr>
-        <w:t>With your answers, turn to another person and alternate asking each other asking these questions and sharing your answers.</w:t>
-      </w:r>
-    </w:p>
-    <w:p>
-      <w:pPr>
-        <w:rPr>
-          <w:rFonts w:cs="Arial"/>
-          <w:kern w:val="0"/>
-        </w:rPr>
-      </w:pPr>
-    </w:p>
     <w:p/>
     <w:p>
       <w:r>
@@ -1431,21 +1353,21 @@
     <w:p>
       <w:r>
         <w:lastRenderedPageBreak/>
-        <w:t>Slide 20</w:t>
+        <w:t>Slide 19</w:t>
       </w:r>
     </w:p>
     <w:p/>
     <w:p>
       <w:r>
         <w:object w:dxaOrig="12804" w:dyaOrig="7188">
-          <v:shape id="_x0000_i1044" type="#_x0000_t75" style="width:480pt;height:269.25pt" o:ole="" o:bordertopcolor="this" o:borderleftcolor="this" o:borderbottomcolor="this" o:borderrightcolor="this">
+          <v:shape id="_x0000_i1043" type="#_x0000_t75" style="width:483pt;height:266.25pt" o:ole="" o:bordertopcolor="this" o:borderleftcolor="this" o:borderbottomcolor="this" o:borderrightcolor="this">
             <v:imagedata r:id="rId43" o:title=""/>
             <w10:bordertop type="single" width="4" shadow="t"/>
             <w10:borderleft type="single" width="4" shadow="t"/>
             <w10:borderbottom type="single" width="4" shadow="t"/>
             <w10:borderright type="single" width="4" shadow="t"/>
           </v:shape>
-          <o:OLEObject Type="Link" ProgID="PowerPoint.Slide.8" ShapeID="_x0000_i1044" DrawAspect="Content" r:id="rId44" UpdateMode="Always">
+          <o:OLEObject Type="Link" ProgID="PowerPoint.Slide.8" ShapeID="_x0000_i1043" DrawAspect="Content" r:id="rId44" UpdateMode="Always">
             <o:LinkType>EnhancedMetaFile</o:LinkType>
             <o:LockedField>false</o:LockedField>
             <o:FieldCodes>\* MERGEFORMAT</o:FieldCodes>
@@ -1454,6 +1376,47 @@
       </w:r>
     </w:p>
     <w:p/>
+    <w:p>
+      <w:pPr>
+        <w:rPr>
+          <w:rFonts w:hAnsi="Times New Roman" w:cs="Arial"/>
+        </w:rPr>
+      </w:pPr>
+      <w:r>
+        <w:rPr>
+          <w:rFonts w:hAnsi="Times New Roman" w:cs="Arial"/>
+        </w:rPr>
+        <w:t xml:space="preserve">Answer these questions. </w:t>
+      </w:r>
+    </w:p>
+    <w:p>
+      <w:pPr>
+        <w:rPr>
+          <w:rFonts w:hAnsi="Times New Roman" w:cs="Arial"/>
+        </w:rPr>
+      </w:pPr>
+    </w:p>
+    <w:p>
+      <w:pPr>
+        <w:rPr>
+          <w:rFonts w:hAnsi="Times New Roman" w:cs="Arial"/>
+        </w:rPr>
+      </w:pPr>
+      <w:r>
+        <w:rPr>
+          <w:rFonts w:hAnsi="Times New Roman" w:cs="Arial"/>
+        </w:rPr>
+        <w:t>With your answers, turn to another person and alternate asking each other asking these questions and sharing your answers.</w:t>
+      </w:r>
+    </w:p>
+    <w:p>
+      <w:pPr>
+        <w:rPr>
+          <w:rFonts w:cs="Arial"/>
+          <w:kern w:val="0"/>
+        </w:rPr>
+      </w:pPr>
+    </w:p>
     <w:p/>
     <w:p>
       <w:r>
@@ -1463,21 +1426,21 @@
     <w:p>
       <w:r>
         <w:lastRenderedPageBreak/>
-        <w:t>Slide 21</w:t>
+        <w:t>Slide 20</w:t>
       </w:r>
     </w:p>
     <w:p/>
     <w:p>
       <w:r>
         <w:object w:dxaOrig="12804" w:dyaOrig="7188">
-          <v:shape id="_x0000_i1045" type="#_x0000_t75" style="width:480pt;height:269.25pt" o:ole="" o:bordertopcolor="this" o:borderleftcolor="this" o:borderbottomcolor="this" o:borderrightcolor="this">
+          <v:shape id="_x0000_i1044" type="#_x0000_t75" style="width:483pt;height:266.25pt" o:ole="" o:bordertopcolor="this" o:borderleftcolor="this" o:borderbottomcolor="this" o:borderrightcolor="this">
             <v:imagedata r:id="rId45" o:title=""/>
             <w10:bordertop type="single" width="4" shadow="t"/>
             <w10:borderleft type="single" width="4" shadow="t"/>
             <w10:borderbottom type="single" width="4" shadow="t"/>
             <w10:borderright type="single" width="4" shadow="t"/>
           </v:shape>
-          <o:OLEObject Type="Link" ProgID="PowerPoint.Slide.8" ShapeID="_x0000_i1045" DrawAspect="Content" r:id="rId46" UpdateMode="Always">
+          <o:OLEObject Type="Link" ProgID="PowerPoint.Slide.8" ShapeID="_x0000_i1044" DrawAspect="Content" r:id="rId46" UpdateMode="Always">
             <o:LinkType>EnhancedMetaFile</o:LinkType>
             <o:LockedField>false</o:LockedField>
             <o:FieldCodes>\* MERGEFORMAT</o:FieldCodes>
@@ -1487,8 +1450,41 @@
     </w:p>
     <w:p/>
     <w:p/>
+    <w:p>
+      <w:r>
+        <w:br w:type="page"/>
+      </w:r>
+    </w:p>
+    <w:p>
+      <w:r>
+        <w:lastRenderedPageBreak/>
+        <w:t>Slide 21</w:t>
+      </w:r>
+    </w:p>
+    <w:p/>
+    <w:p>
+      <w:r>
+        <w:object w:dxaOrig="12803" w:dyaOrig="7188">
+          <v:shape id="_x0000_i1045" type="#_x0000_t75" style="width:483pt;height:266.25pt" o:ole="" o:bordertopcolor="this" o:borderleftcolor="this" o:borderbottomcolor="this" o:borderrightcolor="this">
+            <v:imagedata r:id="rId47" o:title=""/>
+            <w10:bordertop type="single" width="4" shadow="t"/>
+            <w10:borderleft type="single" width="4" shadow="t"/>
+            <w10:borderbottom type="single" width="4" shadow="t"/>
+            <w10:borderright type="single" width="4" shadow="t"/>
+          </v:shape>
+          <o:OLEObject Type="Link" ProgID="PowerPoint.Slide.8" ShapeID="_x0000_i1045" DrawAspect="Content" r:id="rId48" UpdateMode="Always">
+            <o:LinkType>EnhancedMetaFile</o:LinkType>
+            <o:LockedField>false</o:LockedField>
+            <o:FieldCodes>\* MERGEFORMAT</o:FieldCodes>
+          </o:OLEObject>
+        </w:object>
+      </w:r>
+    </w:p>
+    <w:p/>
+    <w:p/>
     <w:p/>
     <w:sectPr>
+      <w:headerReference w:type="default" r:id="rId49"/>
       <w:pgSz w:w="12240" w:h="15840"/>
       <w:pgMar w:top="1440" w:right="1440" w:bottom="1440" w:left="1440" w:header="720" w:footer="720" w:gutter="0"/>
       <w:cols w:space="720"/>
@@ -1496,6 +1492,76 @@
     </w:sectPr>
   </w:body>
 </w:document>
+</file>
+
+<file path=word/endnotes.xml><?xml version="1.0" encoding="utf-8"?>
+<w:endnotes xmlns:wpc="http://schemas.microsoft.com/office/word/2010/wordprocessingCanvas" xmlns:mc="http://schemas.openxmlformats.org/markup-compatibility/2006" xmlns:o="urn:schemas-microsoft-com:office:office" xmlns:r="http://schemas.openxmlformats.org/officeDocument/2006/relationships" xmlns:m="http://schemas.openxmlformats.org/officeDocument/2006/math" xmlns:v="urn:schemas-microsoft-com:vml" xmlns:wp14="http://schemas.microsoft.com/office/word/2010/wordprocessingDrawing" xmlns:wp="http://schemas.openxmlformats.org/drawingml/2006/wordprocessingDrawing" xmlns:w10="urn:schemas-microsoft-com:office:word" xmlns:w="http://schemas.openxmlformats.org/wordprocessingml/2006/main" xmlns:w14="http://schemas.microsoft.com/office/word/2010/wordml" xmlns:w15="http://schemas.microsoft.com/office/word/2012/wordml" xmlns:wpg="http://schemas.microsoft.com/office/word/2010/wordprocessingGroup" xmlns:wpi="http://schemas.microsoft.com/office/word/2010/wordprocessingInk" xmlns:wne="http://schemas.microsoft.com/office/word/2006/wordml" xmlns:wps="http://schemas.microsoft.com/office/word/2010/wordprocessingShape" mc:Ignorable="w14 w15 wp14">
+  <w:endnote w:type="separator" w:id="-1">
+    <w:p>
+      <w:pPr>
+        <w:spacing w:after="0"/>
+      </w:pPr>
+      <w:r>
+        <w:separator/>
+      </w:r>
+    </w:p>
+  </w:endnote>
+  <w:endnote w:type="continuationSeparator" w:id="0">
+    <w:p>
+      <w:pPr>
+        <w:spacing w:after="0"/>
+      </w:pPr>
+      <w:r>
+        <w:continuationSeparator/>
+      </w:r>
+    </w:p>
+  </w:endnote>
+</w:endnotes>
+</file>
+
+<file path=word/footnotes.xml><?xml version="1.0" encoding="utf-8"?>
+<w:footnotes xmlns:wpc="http://schemas.microsoft.com/office/word/2010/wordprocessingCanvas" xmlns:mc="http://schemas.openxmlformats.org/markup-compatibility/2006" xmlns:o="urn:schemas-microsoft-com:office:office" xmlns:r="http://schemas.openxmlformats.org/officeDocument/2006/relationships" xmlns:m="http://schemas.openxmlformats.org/officeDocument/2006/math" xmlns:v="urn:schemas-microsoft-com:vml" xmlns:wp14="http://schemas.microsoft.com/office/word/2010/wordprocessingDrawing" xmlns:wp="http://schemas.openxmlformats.org/drawingml/2006/wordprocessingDrawing" xmlns:w10="urn:schemas-microsoft-com:office:word" xmlns:w="http://schemas.openxmlformats.org/wordprocessingml/2006/main" xmlns:w14="http://schemas.microsoft.com/office/word/2010/wordml" xmlns:w15="http://schemas.microsoft.com/office/word/2012/wordml" xmlns:wpg="http://schemas.microsoft.com/office/word/2010/wordprocessingGroup" xmlns:wpi="http://schemas.microsoft.com/office/word/2010/wordprocessingInk" xmlns:wne="http://schemas.microsoft.com/office/word/2006/wordml" xmlns:wps="http://schemas.microsoft.com/office/word/2010/wordprocessingShape" mc:Ignorable="w14 w15 wp14">
+  <w:footnote w:type="separator" w:id="-1">
+    <w:p>
+      <w:pPr>
+        <w:spacing w:after="0"/>
+      </w:pPr>
+      <w:r>
+        <w:separator/>
+      </w:r>
+    </w:p>
+  </w:footnote>
+  <w:footnote w:type="continuationSeparator" w:id="0">
+    <w:p>
+      <w:pPr>
+        <w:spacing w:after="0"/>
+      </w:pPr>
+      <w:r>
+        <w:continuationSeparator/>
+      </w:r>
+    </w:p>
+  </w:footnote>
+</w:footnotes>
+</file>
+
+<file path=word/header1.xml><?xml version="1.0" encoding="utf-8"?>
+<w:hdr xmlns:wpc="http://schemas.microsoft.com/office/word/2010/wordprocessingCanvas" xmlns:mc="http://schemas.openxmlformats.org/markup-compatibility/2006" xmlns:o="urn:schemas-microsoft-com:office:office" xmlns:r="http://schemas.openxmlformats.org/officeDocument/2006/relationships" xmlns:m="http://schemas.openxmlformats.org/officeDocument/2006/math" xmlns:v="urn:schemas-microsoft-com:vml" xmlns:wp14="http://schemas.microsoft.com/office/word/2010/wordprocessingDrawing" xmlns:wp="http://schemas.openxmlformats.org/drawingml/2006/wordprocessingDrawing" xmlns:w10="urn:schemas-microsoft-com:office:word" xmlns:w="http://schemas.openxmlformats.org/wordprocessingml/2006/main" xmlns:w14="http://schemas.microsoft.com/office/word/2010/wordml" xmlns:w15="http://schemas.microsoft.com/office/word/2012/wordml" xmlns:wpg="http://schemas.microsoft.com/office/word/2010/wordprocessingGroup" xmlns:wpi="http://schemas.microsoft.com/office/word/2010/wordprocessingInk" xmlns:wne="http://schemas.microsoft.com/office/word/2006/wordml" xmlns:wps="http://schemas.microsoft.com/office/word/2010/wordprocessingShape" mc:Ignorable="w14 w15 wp14">
+  <w:p>
+    <w:pPr>
+      <w:pStyle w:val="Header"/>
+    </w:pPr>
+    <w:r>
+      <w:t>Chef Software Inc.</w:t>
+    </w:r>
+    <w:r>
+      <w:tab/>
+    </w:r>
+    <w:r>
+      <w:tab/>
+      <w:t>Chef Essentials</w:t>
+    </w:r>
+  </w:p>
+</w:hdr>
 </file>
 
 <file path=word/numbering.xml><?xml version="1.0" encoding="utf-8"?>
@@ -2001,6 +2067,93 @@
       <w:szCs w:val="24"/>
     </w:rPr>
   </w:style>
+  <w:style w:type="paragraph" w:styleId="BalloonText">
+    <w:name w:val="Balloon Text"/>
+    <w:basedOn w:val="Normal"/>
+    <w:link w:val="BalloonTextChar"/>
+    <w:uiPriority w:val="99"/>
+    <w:semiHidden/>
+    <w:unhideWhenUsed/>
+    <w:rsid w:val="002320BB"/>
+    <w:pPr>
+      <w:spacing w:after="0"/>
+    </w:pPr>
+    <w:rPr>
+      <w:rFonts w:ascii="Segoe UI" w:hAnsi="Segoe UI" w:cs="Segoe UI"/>
+      <w:sz w:val="18"/>
+      <w:szCs w:val="18"/>
+    </w:rPr>
+  </w:style>
+  <w:style w:type="character" w:customStyle="1" w:styleId="BalloonTextChar">
+    <w:name w:val="Balloon Text Char"/>
+    <w:basedOn w:val="DefaultParagraphFont"/>
+    <w:link w:val="BalloonText"/>
+    <w:uiPriority w:val="99"/>
+    <w:semiHidden/>
+    <w:rsid w:val="002320BB"/>
+    <w:rPr>
+      <w:rFonts w:ascii="Segoe UI" w:hAnsi="Segoe UI" w:cs="Segoe UI"/>
+      <w:kern w:val="24"/>
+      <w:sz w:val="18"/>
+      <w:szCs w:val="18"/>
+    </w:rPr>
+  </w:style>
+  <w:style w:type="paragraph" w:styleId="Header">
+    <w:name w:val="header"/>
+    <w:basedOn w:val="Normal"/>
+    <w:link w:val="HeaderChar"/>
+    <w:uiPriority w:val="99"/>
+    <w:unhideWhenUsed/>
+    <w:rsid w:val="00991A89"/>
+    <w:pPr>
+      <w:tabs>
+        <w:tab w:val="center" w:pos="4680"/>
+        <w:tab w:val="right" w:pos="9360"/>
+      </w:tabs>
+      <w:spacing w:after="0"/>
+    </w:pPr>
+  </w:style>
+  <w:style w:type="character" w:customStyle="1" w:styleId="HeaderChar">
+    <w:name w:val="Header Char"/>
+    <w:basedOn w:val="DefaultParagraphFont"/>
+    <w:link w:val="Header"/>
+    <w:uiPriority w:val="99"/>
+    <w:rsid w:val="00991A89"/>
+    <w:rPr>
+      <w:rFonts w:ascii="Arial" w:hAnsi="Arial"/>
+      <w:kern w:val="24"/>
+      <w:sz w:val="24"/>
+      <w:szCs w:val="24"/>
+    </w:rPr>
+  </w:style>
+  <w:style w:type="paragraph" w:styleId="Footer">
+    <w:name w:val="footer"/>
+    <w:basedOn w:val="Normal"/>
+    <w:link w:val="FooterChar"/>
+    <w:uiPriority w:val="99"/>
+    <w:unhideWhenUsed/>
+    <w:rsid w:val="00991A89"/>
+    <w:pPr>
+      <w:tabs>
+        <w:tab w:val="center" w:pos="4680"/>
+        <w:tab w:val="right" w:pos="9360"/>
+      </w:tabs>
+      <w:spacing w:after="0"/>
+    </w:pPr>
+  </w:style>
+  <w:style w:type="character" w:customStyle="1" w:styleId="FooterChar">
+    <w:name w:val="Footer Char"/>
+    <w:basedOn w:val="DefaultParagraphFont"/>
+    <w:link w:val="Footer"/>
+    <w:uiPriority w:val="99"/>
+    <w:rsid w:val="00991A89"/>
+    <w:rPr>
+      <w:rFonts w:ascii="Arial" w:hAnsi="Arial"/>
+      <w:kern w:val="24"/>
+      <w:sz w:val="24"/>
+      <w:szCs w:val="24"/>
+    </w:rPr>
+  </w:style>
 </w:styles>
 </file>
 
